--- a/3 semester/ipl/lab/lab8/lab8.docx
+++ b/3 semester/ipl/lab/lab8/lab8.docx
@@ -329,7 +329,15 @@
           <w:sz w:val="24"/>
           <w:szCs w:val="24"/>
         </w:rPr>
-        <w:t xml:space="preserve">НАПРАВЛЕНИЕ ПОДГОТОВКИ  </w:t>
+        <w:t xml:space="preserve">НАПРАВЛЕНИЕ </w:t>
+      </w:r>
+      <w:proofErr w:type="gramStart"/>
+      <w:r>
+        <w:rPr>
+          <w:sz w:val="24"/>
+          <w:szCs w:val="24"/>
+        </w:rPr>
+        <w:t xml:space="preserve">ПОДГОТОВКИ  </w:t>
       </w:r>
       <w:r>
         <w:rPr>
@@ -363,7 +371,17 @@
           <w:szCs w:val="24"/>
           <w:lang w:val="en-US"/>
         </w:rPr>
-        <w:t xml:space="preserve">03 </w:t>
+        <w:t>03</w:t>
+      </w:r>
+      <w:proofErr w:type="gramEnd"/>
+      <w:r>
+        <w:rPr>
+          <w:b/>
+          <w:sz w:val="24"/>
+          <w:szCs w:val="24"/>
+          <w:lang w:val="en-US"/>
+        </w:rPr>
+        <w:t xml:space="preserve"> </w:t>
       </w:r>
       <w:r>
         <w:rPr>
@@ -879,12 +897,21 @@
                 <w:szCs w:val="28"/>
               </w:rPr>
             </w:pPr>
+            <w:proofErr w:type="spellStart"/>
             <w:r>
               <w:rPr>
                 <w:sz w:val="28"/>
                 <w:szCs w:val="28"/>
               </w:rPr>
-              <w:t>Дулина И.А.</w:t>
+              <w:t>Дулина</w:t>
+            </w:r>
+            <w:proofErr w:type="spellEnd"/>
+            <w:r>
+              <w:rPr>
+                <w:sz w:val="28"/>
+                <w:szCs w:val="28"/>
+              </w:rPr>
+              <w:t xml:space="preserve"> И.А.</w:t>
             </w:r>
           </w:p>
         </w:tc>
@@ -1244,6 +1271,7 @@
         <w:rPr>
           <w:sz w:val="24"/>
         </w:rPr>
+        <w:lastRenderedPageBreak/>
         <w:t>Москва, 20</w:t>
       </w:r>
       <w:r>
@@ -1277,7 +1305,6 @@
           <w:sz w:val="28"/>
           <w:szCs w:val="22"/>
         </w:rPr>
-        <w:lastRenderedPageBreak/>
         <w:t>Вариант 8</w:t>
       </w:r>
     </w:p>
@@ -1313,7 +1340,23 @@
           <w:sz w:val="28"/>
           <w:szCs w:val="22"/>
         </w:rPr>
-        <w:t xml:space="preserve">углубление теоретических сведений о принципах проектирования Model-View-Controller и </w:t>
+        <w:t>углубление теоретических сведений о принципах проектирования Model-View-</w:t>
+      </w:r>
+      <w:proofErr w:type="spellStart"/>
+      <w:r>
+        <w:rPr>
+          <w:sz w:val="28"/>
+          <w:szCs w:val="22"/>
+        </w:rPr>
+        <w:t>Controller</w:t>
+      </w:r>
+      <w:proofErr w:type="spellEnd"/>
+      <w:r>
+        <w:rPr>
+          <w:sz w:val="28"/>
+          <w:szCs w:val="22"/>
+        </w:rPr>
+        <w:t xml:space="preserve"> и </w:t>
       </w:r>
       <w:r>
         <w:rPr>
@@ -1341,7 +1384,39 @@
           <w:sz w:val="28"/>
           <w:szCs w:val="22"/>
         </w:rPr>
-        <w:t>Ruby on Rails, построения простейших форм и выполнения вычислений на стороне серверной части приложения.</w:t>
+        <w:t xml:space="preserve">Ruby </w:t>
+      </w:r>
+      <w:proofErr w:type="spellStart"/>
+      <w:r>
+        <w:rPr>
+          <w:sz w:val="28"/>
+          <w:szCs w:val="22"/>
+        </w:rPr>
+        <w:t>on</w:t>
+      </w:r>
+      <w:proofErr w:type="spellEnd"/>
+      <w:r>
+        <w:rPr>
+          <w:sz w:val="28"/>
+          <w:szCs w:val="22"/>
+        </w:rPr>
+        <w:t xml:space="preserve"> </w:t>
+      </w:r>
+      <w:proofErr w:type="spellStart"/>
+      <w:r>
+        <w:rPr>
+          <w:sz w:val="28"/>
+          <w:szCs w:val="22"/>
+        </w:rPr>
+        <w:t>Rails</w:t>
+      </w:r>
+      <w:proofErr w:type="spellEnd"/>
+      <w:r>
+        <w:rPr>
+          <w:sz w:val="28"/>
+          <w:szCs w:val="22"/>
+        </w:rPr>
+        <w:t>, построения простейших форм и выполнения вычислений на стороне серверной части приложения.</w:t>
       </w:r>
     </w:p>
     <w:p>
@@ -1537,6 +1612,7 @@
         </w:rPr>
         <w:t xml:space="preserve"> </w:t>
       </w:r>
+      <w:proofErr w:type="spellStart"/>
       <w:r>
         <w:rPr>
           <w:sz w:val="28"/>
@@ -1545,6 +1621,7 @@
         </w:rPr>
         <w:t>chisla</w:t>
       </w:r>
+      <w:proofErr w:type="spellEnd"/>
     </w:p>
     <w:p>
       <w:pPr>
@@ -1604,26 +1681,54 @@
           <w:szCs w:val="22"/>
           <w:lang w:val="en-US"/>
         </w:rPr>
-        <w:t>$cd chisla</w:t>
-      </w:r>
-    </w:p>
-    <w:p>
-      <w:pPr>
-        <w:spacing w:line="360" w:lineRule="auto"/>
-        <w:ind w:firstLine="567"/>
-        <w:rPr>
-          <w:sz w:val="28"/>
-          <w:szCs w:val="22"/>
-          <w:lang w:val="en-US"/>
-        </w:rPr>
-      </w:pPr>
-      <w:r>
-        <w:rPr>
-          <w:sz w:val="28"/>
-          <w:szCs w:val="22"/>
-          <w:lang w:val="en-US"/>
-        </w:rPr>
-        <w:t>$rails generate controller Chisla input view</w:t>
+        <w:t xml:space="preserve">$cd </w:t>
+      </w:r>
+      <w:proofErr w:type="spellStart"/>
+      <w:r>
+        <w:rPr>
+          <w:sz w:val="28"/>
+          <w:szCs w:val="22"/>
+          <w:lang w:val="en-US"/>
+        </w:rPr>
+        <w:t>chisla</w:t>
+      </w:r>
+      <w:proofErr w:type="spellEnd"/>
+    </w:p>
+    <w:p>
+      <w:pPr>
+        <w:spacing w:line="360" w:lineRule="auto"/>
+        <w:ind w:firstLine="567"/>
+        <w:rPr>
+          <w:sz w:val="28"/>
+          <w:szCs w:val="22"/>
+          <w:lang w:val="en-US"/>
+        </w:rPr>
+      </w:pPr>
+      <w:r>
+        <w:rPr>
+          <w:sz w:val="28"/>
+          <w:szCs w:val="22"/>
+          <w:lang w:val="en-US"/>
+        </w:rPr>
+        <w:t xml:space="preserve">$rails generate controller </w:t>
+      </w:r>
+      <w:proofErr w:type="spellStart"/>
+      <w:r>
+        <w:rPr>
+          <w:sz w:val="28"/>
+          <w:szCs w:val="22"/>
+          <w:lang w:val="en-US"/>
+        </w:rPr>
+        <w:t>Chisla</w:t>
+      </w:r>
+      <w:proofErr w:type="spellEnd"/>
+      <w:r>
+        <w:rPr>
+          <w:sz w:val="28"/>
+          <w:szCs w:val="22"/>
+          <w:lang w:val="en-US"/>
+        </w:rPr>
+        <w:t xml:space="preserve"> input view</w:t>
       </w:r>
     </w:p>
     <w:p>
@@ -1806,255 +1911,21 @@
           <w:highlight w:val="lightGray"/>
           <w:lang w:val="en-US"/>
         </w:rPr>
-        <w:t xml:space="preserve"> app/views/chisla/input.html.erb</w:t>
-      </w:r>
-    </w:p>
-    <w:p>
-      <w:pPr>
-        <w:spacing w:line="360" w:lineRule="auto"/>
-        <w:ind w:firstLine="567"/>
-        <w:rPr>
-          <w:sz w:val="28"/>
-          <w:szCs w:val="22"/>
-          <w:lang w:val="en-US"/>
-        </w:rPr>
-      </w:pPr>
-      <w:r>
-        <w:rPr>
-          <w:sz w:val="28"/>
-          <w:szCs w:val="22"/>
-          <w:lang w:val="en-US"/>
-        </w:rPr>
-        <w:t>&lt;h1&gt;Chisla#input&lt;/h1&gt;</w:t>
-      </w:r>
-    </w:p>
-    <w:p>
-      <w:pPr>
-        <w:spacing w:line="360" w:lineRule="auto"/>
-        <w:ind w:firstLine="567"/>
-        <w:rPr>
-          <w:sz w:val="28"/>
-          <w:szCs w:val="22"/>
-          <w:lang w:val="en-US"/>
-        </w:rPr>
-      </w:pPr>
-      <w:r>
-        <w:rPr>
-          <w:sz w:val="28"/>
-          <w:szCs w:val="22"/>
-          <w:lang w:val="en-US"/>
-        </w:rPr>
-        <w:t>&lt;p&gt;Find me in app/views/chisla/input.html.erb&lt;/p&gt;</w:t>
-      </w:r>
-    </w:p>
-    <w:p>
-      <w:pPr>
-        <w:spacing w:line="360" w:lineRule="auto"/>
-        <w:ind w:firstLine="567"/>
-        <w:rPr>
-          <w:sz w:val="28"/>
-          <w:szCs w:val="22"/>
-          <w:lang w:val="en-US"/>
-        </w:rPr>
-      </w:pPr>
-      <w:r>
-        <w:rPr>
-          <w:sz w:val="28"/>
-          <w:szCs w:val="22"/>
-          <w:lang w:val="en-US"/>
-        </w:rPr>
-        <w:t>&lt;%=form_tag("/chisla/view", :method =&gt; "get") do %&gt;</w:t>
-      </w:r>
-    </w:p>
-    <w:p>
-      <w:pPr>
-        <w:spacing w:line="360" w:lineRule="auto"/>
-        <w:ind w:firstLine="567"/>
-        <w:rPr>
-          <w:sz w:val="28"/>
-          <w:szCs w:val="22"/>
-        </w:rPr>
-      </w:pPr>
-      <w:r>
-        <w:rPr>
-          <w:sz w:val="28"/>
-          <w:szCs w:val="22"/>
-          <w:lang w:val="en-US"/>
-        </w:rPr>
-        <w:tab/>
-      </w:r>
-      <w:r>
-        <w:rPr>
-          <w:sz w:val="28"/>
-          <w:szCs w:val="22"/>
-        </w:rPr>
-        <w:t>&lt;%=</w:t>
-      </w:r>
-      <w:r>
-        <w:rPr>
-          <w:sz w:val="28"/>
-          <w:szCs w:val="22"/>
-          <w:lang w:val="en-US"/>
-        </w:rPr>
-        <w:t>label</w:t>
-      </w:r>
-      <w:r>
-        <w:rPr>
-          <w:sz w:val="28"/>
-          <w:szCs w:val="22"/>
-        </w:rPr>
-        <w:t>_</w:t>
-      </w:r>
-      <w:r>
-        <w:rPr>
-          <w:sz w:val="28"/>
-          <w:szCs w:val="22"/>
-          <w:lang w:val="en-US"/>
-        </w:rPr>
-        <w:t>tag</w:t>
-      </w:r>
-      <w:r>
-        <w:rPr>
-          <w:sz w:val="28"/>
-          <w:szCs w:val="22"/>
-        </w:rPr>
-        <w:t>("Введите не менее 10 чисел")%&gt;</w:t>
-      </w:r>
-    </w:p>
-    <w:p>
-      <w:pPr>
-        <w:spacing w:line="360" w:lineRule="auto"/>
-        <w:ind w:firstLine="567"/>
-        <w:rPr>
-          <w:sz w:val="28"/>
-          <w:szCs w:val="22"/>
-          <w:lang w:val="en-US"/>
-        </w:rPr>
-      </w:pPr>
-      <w:r>
-        <w:rPr>
-          <w:sz w:val="28"/>
-          <w:szCs w:val="22"/>
-        </w:rPr>
-        <w:tab/>
-      </w:r>
-      <w:r>
-        <w:rPr>
-          <w:sz w:val="28"/>
-          <w:szCs w:val="22"/>
-          <w:lang w:val="en-US"/>
-        </w:rPr>
-        <w:t>&lt;%=text_field_tag(:str)%&gt;&lt;br/&gt;&lt;br/&gt;</w:t>
-      </w:r>
-    </w:p>
-    <w:p>
-      <w:pPr>
-        <w:spacing w:line="360" w:lineRule="auto"/>
-        <w:ind w:firstLine="567"/>
-        <w:rPr>
-          <w:sz w:val="28"/>
-          <w:szCs w:val="22"/>
-        </w:rPr>
-      </w:pPr>
-      <w:r>
-        <w:rPr>
-          <w:sz w:val="28"/>
-          <w:szCs w:val="22"/>
-          <w:lang w:val="en-US"/>
-        </w:rPr>
-        <w:tab/>
-      </w:r>
-      <w:r>
-        <w:rPr>
-          <w:sz w:val="28"/>
-          <w:szCs w:val="22"/>
-        </w:rPr>
-        <w:t>&lt;%=</w:t>
-      </w:r>
-      <w:r>
-        <w:rPr>
-          <w:sz w:val="28"/>
-          <w:szCs w:val="22"/>
-          <w:lang w:val="en-US"/>
-        </w:rPr>
-        <w:t>submit</w:t>
-      </w:r>
-      <w:r>
-        <w:rPr>
-          <w:sz w:val="28"/>
-          <w:szCs w:val="22"/>
-        </w:rPr>
-        <w:t>_</w:t>
-      </w:r>
-      <w:r>
-        <w:rPr>
-          <w:sz w:val="28"/>
-          <w:szCs w:val="22"/>
-          <w:lang w:val="en-US"/>
-        </w:rPr>
-        <w:t>tag</w:t>
-      </w:r>
-      <w:r>
-        <w:rPr>
-          <w:sz w:val="28"/>
-          <w:szCs w:val="22"/>
-        </w:rPr>
-        <w:t>("Найти наиболее длинную монотонно возврастающую последовательность")%&gt;</w:t>
-      </w:r>
-    </w:p>
-    <w:p>
-      <w:pPr>
-        <w:spacing w:line="360" w:lineRule="auto"/>
-        <w:ind w:firstLine="567"/>
-        <w:rPr>
-          <w:sz w:val="28"/>
-          <w:szCs w:val="22"/>
-          <w:lang w:val="en-US"/>
-        </w:rPr>
-      </w:pPr>
-      <w:r>
-        <w:rPr>
-          <w:sz w:val="28"/>
-          <w:szCs w:val="22"/>
-          <w:lang w:val="en-US"/>
-        </w:rPr>
-        <w:t>&lt;% end%&gt;</w:t>
-      </w:r>
-    </w:p>
-    <w:p>
-      <w:pPr>
-        <w:spacing w:line="360" w:lineRule="auto"/>
-        <w:ind w:firstLine="567"/>
-        <w:rPr>
-          <w:sz w:val="28"/>
-          <w:szCs w:val="22"/>
-          <w:lang w:val="en-US"/>
-        </w:rPr>
-      </w:pPr>
-    </w:p>
-    <w:p>
-      <w:pPr>
-        <w:spacing w:line="360" w:lineRule="auto"/>
-        <w:ind w:firstLine="567"/>
-        <w:rPr>
-          <w:sz w:val="28"/>
-          <w:szCs w:val="22"/>
-          <w:lang w:val="en-US"/>
-        </w:rPr>
-      </w:pPr>
-    </w:p>
-    <w:p>
-      <w:pPr>
-        <w:spacing w:line="360" w:lineRule="auto"/>
-        <w:ind w:firstLine="567"/>
+        <w:t xml:space="preserve"> app/views/</w:t>
+      </w:r>
+      <w:proofErr w:type="spellStart"/>
+      <w:r>
         <w:rPr>
           <w:i/>
           <w:iCs/>
           <w:sz w:val="28"/>
           <w:szCs w:val="22"/>
-          <w:lang w:val="en-US"/>
-        </w:rPr>
-      </w:pPr>
+          <w:highlight w:val="lightGray"/>
+          <w:lang w:val="en-US"/>
+        </w:rPr>
+        <w:t>chisla</w:t>
+      </w:r>
+      <w:proofErr w:type="spellEnd"/>
       <w:r>
         <w:rPr>
           <w:i/>
@@ -2062,9 +1933,11 @@
           <w:sz w:val="28"/>
           <w:szCs w:val="22"/>
           <w:highlight w:val="lightGray"/>
-        </w:rPr>
-        <w:t>Код</w:t>
-      </w:r>
+          <w:lang w:val="en-US"/>
+        </w:rPr>
+        <w:t>/</w:t>
+      </w:r>
+      <w:proofErr w:type="spellStart"/>
       <w:r>
         <w:rPr>
           <w:i/>
@@ -2074,18 +1947,470 @@
           <w:highlight w:val="lightGray"/>
           <w:lang w:val="en-US"/>
         </w:rPr>
-        <w:t xml:space="preserve"> </w:t>
-      </w:r>
-      <w:r>
+        <w:t>input.html.erb</w:t>
+      </w:r>
+      <w:proofErr w:type="spellEnd"/>
+    </w:p>
+    <w:p>
+      <w:pPr>
+        <w:spacing w:line="360" w:lineRule="auto"/>
+        <w:ind w:firstLine="567"/>
+        <w:rPr>
+          <w:sz w:val="28"/>
+          <w:szCs w:val="22"/>
+          <w:lang w:val="en-US"/>
+        </w:rPr>
+      </w:pPr>
+      <w:r>
+        <w:rPr>
+          <w:sz w:val="28"/>
+          <w:szCs w:val="22"/>
+          <w:lang w:val="en-US"/>
+        </w:rPr>
+        <w:t>&lt;h1&gt;</w:t>
+      </w:r>
+      <w:proofErr w:type="spellStart"/>
+      <w:r>
+        <w:rPr>
+          <w:sz w:val="28"/>
+          <w:szCs w:val="22"/>
+          <w:lang w:val="en-US"/>
+        </w:rPr>
+        <w:t>Chisla#input</w:t>
+      </w:r>
+      <w:proofErr w:type="spellEnd"/>
+      <w:r>
+        <w:rPr>
+          <w:sz w:val="28"/>
+          <w:szCs w:val="22"/>
+          <w:lang w:val="en-US"/>
+        </w:rPr>
+        <w:t>&lt;/h1&gt;</w:t>
+      </w:r>
+    </w:p>
+    <w:p>
+      <w:pPr>
+        <w:spacing w:line="360" w:lineRule="auto"/>
+        <w:ind w:firstLine="567"/>
+        <w:rPr>
+          <w:sz w:val="28"/>
+          <w:szCs w:val="22"/>
+          <w:lang w:val="en-US"/>
+        </w:rPr>
+      </w:pPr>
+      <w:r>
+        <w:rPr>
+          <w:sz w:val="28"/>
+          <w:szCs w:val="22"/>
+          <w:lang w:val="en-US"/>
+        </w:rPr>
+        <w:t>&lt;p&gt;Find me in app/views/</w:t>
+      </w:r>
+      <w:proofErr w:type="spellStart"/>
+      <w:r>
+        <w:rPr>
+          <w:sz w:val="28"/>
+          <w:szCs w:val="22"/>
+          <w:lang w:val="en-US"/>
+        </w:rPr>
+        <w:t>chisla</w:t>
+      </w:r>
+      <w:proofErr w:type="spellEnd"/>
+      <w:r>
+        <w:rPr>
+          <w:sz w:val="28"/>
+          <w:szCs w:val="22"/>
+          <w:lang w:val="en-US"/>
+        </w:rPr>
+        <w:t>/</w:t>
+      </w:r>
+      <w:proofErr w:type="spellStart"/>
+      <w:r>
+        <w:rPr>
+          <w:sz w:val="28"/>
+          <w:szCs w:val="22"/>
+          <w:lang w:val="en-US"/>
+        </w:rPr>
+        <w:t>input.html.erb</w:t>
+      </w:r>
+      <w:proofErr w:type="spellEnd"/>
+      <w:r>
+        <w:rPr>
+          <w:sz w:val="28"/>
+          <w:szCs w:val="22"/>
+          <w:lang w:val="en-US"/>
+        </w:rPr>
+        <w:t>&lt;/p&gt;</w:t>
+      </w:r>
+    </w:p>
+    <w:p>
+      <w:pPr>
+        <w:spacing w:line="360" w:lineRule="auto"/>
+        <w:ind w:firstLine="567"/>
+        <w:rPr>
+          <w:sz w:val="28"/>
+          <w:szCs w:val="22"/>
+          <w:lang w:val="en-US"/>
+        </w:rPr>
+      </w:pPr>
+      <w:r>
+        <w:rPr>
+          <w:sz w:val="28"/>
+          <w:szCs w:val="22"/>
+          <w:lang w:val="en-US"/>
+        </w:rPr>
+        <w:t>&lt;%=</w:t>
+      </w:r>
+      <w:proofErr w:type="spellStart"/>
+      <w:r>
+        <w:rPr>
+          <w:sz w:val="28"/>
+          <w:szCs w:val="22"/>
+          <w:lang w:val="en-US"/>
+        </w:rPr>
+        <w:t>form_</w:t>
+      </w:r>
+      <w:proofErr w:type="gramStart"/>
+      <w:r>
+        <w:rPr>
+          <w:sz w:val="28"/>
+          <w:szCs w:val="22"/>
+          <w:lang w:val="en-US"/>
+        </w:rPr>
+        <w:t>tag</w:t>
+      </w:r>
+      <w:proofErr w:type="spellEnd"/>
+      <w:r>
+        <w:rPr>
+          <w:sz w:val="28"/>
+          <w:szCs w:val="22"/>
+          <w:lang w:val="en-US"/>
+        </w:rPr>
+        <w:t>(</w:t>
+      </w:r>
+      <w:proofErr w:type="gramEnd"/>
+      <w:r>
+        <w:rPr>
+          <w:sz w:val="28"/>
+          <w:szCs w:val="22"/>
+          <w:lang w:val="en-US"/>
+        </w:rPr>
+        <w:t>"/</w:t>
+      </w:r>
+      <w:proofErr w:type="spellStart"/>
+      <w:r>
+        <w:rPr>
+          <w:sz w:val="28"/>
+          <w:szCs w:val="22"/>
+          <w:lang w:val="en-US"/>
+        </w:rPr>
+        <w:t>chisla</w:t>
+      </w:r>
+      <w:proofErr w:type="spellEnd"/>
+      <w:r>
+        <w:rPr>
+          <w:sz w:val="28"/>
+          <w:szCs w:val="22"/>
+          <w:lang w:val="en-US"/>
+        </w:rPr>
+        <w:t>/view", :method =&gt; "get") do %&gt;</w:t>
+      </w:r>
+    </w:p>
+    <w:p>
+      <w:pPr>
+        <w:spacing w:line="360" w:lineRule="auto"/>
+        <w:ind w:firstLine="567"/>
+        <w:rPr>
+          <w:sz w:val="28"/>
+          <w:szCs w:val="22"/>
+        </w:rPr>
+      </w:pPr>
+      <w:r>
+        <w:rPr>
+          <w:sz w:val="28"/>
+          <w:szCs w:val="22"/>
+          <w:lang w:val="en-US"/>
+        </w:rPr>
+        <w:tab/>
+      </w:r>
+      <w:r>
+        <w:rPr>
+          <w:sz w:val="28"/>
+          <w:szCs w:val="22"/>
+        </w:rPr>
+        <w:t>&lt;%=</w:t>
+      </w:r>
+      <w:r>
+        <w:rPr>
+          <w:sz w:val="28"/>
+          <w:szCs w:val="22"/>
+          <w:lang w:val="en-US"/>
+        </w:rPr>
+        <w:t>label</w:t>
+      </w:r>
+      <w:r>
+        <w:rPr>
+          <w:sz w:val="28"/>
+          <w:szCs w:val="22"/>
+        </w:rPr>
+        <w:t>_</w:t>
+      </w:r>
+      <w:proofErr w:type="gramStart"/>
+      <w:r>
+        <w:rPr>
+          <w:sz w:val="28"/>
+          <w:szCs w:val="22"/>
+          <w:lang w:val="en-US"/>
+        </w:rPr>
+        <w:t>tag</w:t>
+      </w:r>
+      <w:r>
+        <w:rPr>
+          <w:sz w:val="28"/>
+          <w:szCs w:val="22"/>
+        </w:rPr>
+        <w:t>(</w:t>
+      </w:r>
+      <w:proofErr w:type="gramEnd"/>
+      <w:r>
+        <w:rPr>
+          <w:sz w:val="28"/>
+          <w:szCs w:val="22"/>
+        </w:rPr>
+        <w:t>"Введите не менее 10 чисел")%&gt;</w:t>
+      </w:r>
+    </w:p>
+    <w:p>
+      <w:pPr>
+        <w:spacing w:line="360" w:lineRule="auto"/>
+        <w:ind w:firstLine="567"/>
+        <w:rPr>
+          <w:sz w:val="28"/>
+          <w:szCs w:val="22"/>
+          <w:lang w:val="en-US"/>
+        </w:rPr>
+      </w:pPr>
+      <w:r>
+        <w:rPr>
+          <w:sz w:val="28"/>
+          <w:szCs w:val="22"/>
+        </w:rPr>
+        <w:tab/>
+      </w:r>
+      <w:r>
+        <w:rPr>
+          <w:sz w:val="28"/>
+          <w:szCs w:val="22"/>
+          <w:lang w:val="en-US"/>
+        </w:rPr>
+        <w:t>&lt;%=</w:t>
+      </w:r>
+      <w:proofErr w:type="spellStart"/>
+      <w:r>
+        <w:rPr>
+          <w:sz w:val="28"/>
+          <w:szCs w:val="22"/>
+          <w:lang w:val="en-US"/>
+        </w:rPr>
+        <w:t>text_field_tag</w:t>
+      </w:r>
+      <w:proofErr w:type="spellEnd"/>
+      <w:r>
+        <w:rPr>
+          <w:sz w:val="28"/>
+          <w:szCs w:val="22"/>
+          <w:lang w:val="en-US"/>
+        </w:rPr>
+        <w:t>(:</w:t>
+      </w:r>
+      <w:proofErr w:type="gramStart"/>
+      <w:r>
+        <w:rPr>
+          <w:sz w:val="28"/>
+          <w:szCs w:val="22"/>
+          <w:lang w:val="en-US"/>
+        </w:rPr>
+        <w:t>str)%</w:t>
+      </w:r>
+      <w:proofErr w:type="gramEnd"/>
+      <w:r>
+        <w:rPr>
+          <w:sz w:val="28"/>
+          <w:szCs w:val="22"/>
+          <w:lang w:val="en-US"/>
+        </w:rPr>
+        <w:t>&gt;&lt;</w:t>
+      </w:r>
+      <w:proofErr w:type="spellStart"/>
+      <w:r>
+        <w:rPr>
+          <w:sz w:val="28"/>
+          <w:szCs w:val="22"/>
+          <w:lang w:val="en-US"/>
+        </w:rPr>
+        <w:t>br</w:t>
+      </w:r>
+      <w:proofErr w:type="spellEnd"/>
+      <w:r>
+        <w:rPr>
+          <w:sz w:val="28"/>
+          <w:szCs w:val="22"/>
+          <w:lang w:val="en-US"/>
+        </w:rPr>
+        <w:t>/&gt;&lt;</w:t>
+      </w:r>
+      <w:proofErr w:type="spellStart"/>
+      <w:r>
+        <w:rPr>
+          <w:sz w:val="28"/>
+          <w:szCs w:val="22"/>
+          <w:lang w:val="en-US"/>
+        </w:rPr>
+        <w:t>br</w:t>
+      </w:r>
+      <w:proofErr w:type="spellEnd"/>
+      <w:r>
+        <w:rPr>
+          <w:sz w:val="28"/>
+          <w:szCs w:val="22"/>
+          <w:lang w:val="en-US"/>
+        </w:rPr>
+        <w:t>/&gt;</w:t>
+      </w:r>
+    </w:p>
+    <w:p>
+      <w:pPr>
+        <w:spacing w:line="360" w:lineRule="auto"/>
+        <w:ind w:firstLine="567"/>
+        <w:rPr>
+          <w:sz w:val="28"/>
+          <w:szCs w:val="22"/>
+        </w:rPr>
+      </w:pPr>
+      <w:r>
+        <w:rPr>
+          <w:sz w:val="28"/>
+          <w:szCs w:val="22"/>
+          <w:lang w:val="en-US"/>
+        </w:rPr>
+        <w:tab/>
+      </w:r>
+      <w:r>
+        <w:rPr>
+          <w:sz w:val="28"/>
+          <w:szCs w:val="22"/>
+        </w:rPr>
+        <w:t>&lt;%=</w:t>
+      </w:r>
+      <w:r>
+        <w:rPr>
+          <w:sz w:val="28"/>
+          <w:szCs w:val="22"/>
+          <w:lang w:val="en-US"/>
+        </w:rPr>
+        <w:t>submit</w:t>
+      </w:r>
+      <w:r>
+        <w:rPr>
+          <w:sz w:val="28"/>
+          <w:szCs w:val="22"/>
+        </w:rPr>
+        <w:t>_</w:t>
+      </w:r>
+      <w:proofErr w:type="gramStart"/>
+      <w:r>
+        <w:rPr>
+          <w:sz w:val="28"/>
+          <w:szCs w:val="22"/>
+          <w:lang w:val="en-US"/>
+        </w:rPr>
+        <w:t>tag</w:t>
+      </w:r>
+      <w:r>
+        <w:rPr>
+          <w:sz w:val="28"/>
+          <w:szCs w:val="22"/>
+        </w:rPr>
+        <w:t>(</w:t>
+      </w:r>
+      <w:proofErr w:type="gramEnd"/>
+      <w:r>
+        <w:rPr>
+          <w:sz w:val="28"/>
+          <w:szCs w:val="22"/>
+        </w:rPr>
+        <w:t xml:space="preserve">"Найти наиболее длинную монотонно </w:t>
+      </w:r>
+      <w:proofErr w:type="spellStart"/>
+      <w:r>
+        <w:rPr>
+          <w:sz w:val="28"/>
+          <w:szCs w:val="22"/>
+        </w:rPr>
+        <w:t>возврастающую</w:t>
+      </w:r>
+      <w:proofErr w:type="spellEnd"/>
+      <w:r>
+        <w:rPr>
+          <w:sz w:val="28"/>
+          <w:szCs w:val="22"/>
+        </w:rPr>
+        <w:t xml:space="preserve"> последовательность")%&gt;</w:t>
+      </w:r>
+    </w:p>
+    <w:p>
+      <w:pPr>
+        <w:spacing w:line="360" w:lineRule="auto"/>
+        <w:ind w:firstLine="567"/>
+        <w:rPr>
+          <w:sz w:val="28"/>
+          <w:szCs w:val="22"/>
+          <w:lang w:val="en-US"/>
+        </w:rPr>
+      </w:pPr>
+      <w:r>
+        <w:rPr>
+          <w:sz w:val="28"/>
+          <w:szCs w:val="22"/>
+          <w:lang w:val="en-US"/>
+        </w:rPr>
+        <w:t>&lt;% end%&gt;</w:t>
+      </w:r>
+    </w:p>
+    <w:p>
+      <w:pPr>
+        <w:spacing w:line="360" w:lineRule="auto"/>
+        <w:ind w:firstLine="567"/>
+        <w:rPr>
+          <w:sz w:val="28"/>
+          <w:szCs w:val="22"/>
+          <w:lang w:val="en-US"/>
+        </w:rPr>
+      </w:pPr>
+    </w:p>
+    <w:p>
+      <w:pPr>
+        <w:spacing w:line="360" w:lineRule="auto"/>
+        <w:ind w:firstLine="567"/>
+        <w:rPr>
+          <w:sz w:val="28"/>
+          <w:szCs w:val="22"/>
+          <w:lang w:val="en-US"/>
+        </w:rPr>
+      </w:pPr>
+    </w:p>
+    <w:p>
+      <w:pPr>
+        <w:spacing w:line="360" w:lineRule="auto"/>
+        <w:ind w:firstLine="567"/>
         <w:rPr>
           <w:i/>
           <w:iCs/>
           <w:sz w:val="28"/>
           <w:szCs w:val="22"/>
-          <w:highlight w:val="lightGray"/>
-        </w:rPr>
-        <w:t>файла</w:t>
-      </w:r>
+          <w:lang w:val="en-US"/>
+        </w:rPr>
+      </w:pPr>
       <w:r>
         <w:rPr>
           <w:i/>
@@ -2093,47 +2418,169 @@
           <w:sz w:val="28"/>
           <w:szCs w:val="22"/>
           <w:highlight w:val="lightGray"/>
-          <w:lang w:val="en-US"/>
-        </w:rPr>
-        <w:t xml:space="preserve"> app/views/chisla/view.html.erb</w:t>
-      </w:r>
-    </w:p>
-    <w:p>
-      <w:pPr>
-        <w:spacing w:line="360" w:lineRule="auto"/>
-        <w:ind w:firstLine="567"/>
-        <w:rPr>
-          <w:sz w:val="28"/>
-          <w:szCs w:val="22"/>
-          <w:lang w:val="en-US"/>
-        </w:rPr>
-      </w:pPr>
-      <w:r>
-        <w:rPr>
-          <w:sz w:val="28"/>
-          <w:szCs w:val="22"/>
-          <w:lang w:val="en-US"/>
-        </w:rPr>
-        <w:t>&lt;h1&gt;Chisla#view&lt;/h1&gt;</w:t>
-      </w:r>
-    </w:p>
-    <w:p>
-      <w:pPr>
-        <w:spacing w:line="360" w:lineRule="auto"/>
-        <w:ind w:firstLine="567"/>
-        <w:rPr>
-          <w:sz w:val="28"/>
-          <w:szCs w:val="22"/>
-          <w:lang w:val="en-US"/>
-        </w:rPr>
-      </w:pPr>
-      <w:r>
-        <w:rPr>
-          <w:sz w:val="28"/>
-          <w:szCs w:val="22"/>
-          <w:lang w:val="en-US"/>
-        </w:rPr>
-        <w:t>&lt;p&gt;Find me in app/views/chisla/view.html.erb&lt;/p&gt;</w:t>
+        </w:rPr>
+        <w:t>Код</w:t>
+      </w:r>
+      <w:r>
+        <w:rPr>
+          <w:i/>
+          <w:iCs/>
+          <w:sz w:val="28"/>
+          <w:szCs w:val="22"/>
+          <w:highlight w:val="lightGray"/>
+          <w:lang w:val="en-US"/>
+        </w:rPr>
+        <w:t xml:space="preserve"> </w:t>
+      </w:r>
+      <w:r>
+        <w:rPr>
+          <w:i/>
+          <w:iCs/>
+          <w:sz w:val="28"/>
+          <w:szCs w:val="22"/>
+          <w:highlight w:val="lightGray"/>
+        </w:rPr>
+        <w:t>файла</w:t>
+      </w:r>
+      <w:r>
+        <w:rPr>
+          <w:i/>
+          <w:iCs/>
+          <w:sz w:val="28"/>
+          <w:szCs w:val="22"/>
+          <w:highlight w:val="lightGray"/>
+          <w:lang w:val="en-US"/>
+        </w:rPr>
+        <w:t xml:space="preserve"> app/views/</w:t>
+      </w:r>
+      <w:proofErr w:type="spellStart"/>
+      <w:r>
+        <w:rPr>
+          <w:i/>
+          <w:iCs/>
+          <w:sz w:val="28"/>
+          <w:szCs w:val="22"/>
+          <w:highlight w:val="lightGray"/>
+          <w:lang w:val="en-US"/>
+        </w:rPr>
+        <w:t>chisla</w:t>
+      </w:r>
+      <w:proofErr w:type="spellEnd"/>
+      <w:r>
+        <w:rPr>
+          <w:i/>
+          <w:iCs/>
+          <w:sz w:val="28"/>
+          <w:szCs w:val="22"/>
+          <w:highlight w:val="lightGray"/>
+          <w:lang w:val="en-US"/>
+        </w:rPr>
+        <w:t>/</w:t>
+      </w:r>
+      <w:proofErr w:type="spellStart"/>
+      <w:r>
+        <w:rPr>
+          <w:i/>
+          <w:iCs/>
+          <w:sz w:val="28"/>
+          <w:szCs w:val="22"/>
+          <w:highlight w:val="lightGray"/>
+          <w:lang w:val="en-US"/>
+        </w:rPr>
+        <w:t>view.html.erb</w:t>
+      </w:r>
+      <w:proofErr w:type="spellEnd"/>
+    </w:p>
+    <w:p>
+      <w:pPr>
+        <w:spacing w:line="360" w:lineRule="auto"/>
+        <w:ind w:firstLine="567"/>
+        <w:rPr>
+          <w:sz w:val="28"/>
+          <w:szCs w:val="22"/>
+          <w:lang w:val="en-US"/>
+        </w:rPr>
+      </w:pPr>
+      <w:r>
+        <w:rPr>
+          <w:sz w:val="28"/>
+          <w:szCs w:val="22"/>
+          <w:lang w:val="en-US"/>
+        </w:rPr>
+        <w:t>&lt;h1&gt;</w:t>
+      </w:r>
+      <w:proofErr w:type="spellStart"/>
+      <w:r>
+        <w:rPr>
+          <w:sz w:val="28"/>
+          <w:szCs w:val="22"/>
+          <w:lang w:val="en-US"/>
+        </w:rPr>
+        <w:t>Chisla#view</w:t>
+      </w:r>
+      <w:proofErr w:type="spellEnd"/>
+      <w:r>
+        <w:rPr>
+          <w:sz w:val="28"/>
+          <w:szCs w:val="22"/>
+          <w:lang w:val="en-US"/>
+        </w:rPr>
+        <w:t>&lt;/h1&gt;</w:t>
+      </w:r>
+    </w:p>
+    <w:p>
+      <w:pPr>
+        <w:spacing w:line="360" w:lineRule="auto"/>
+        <w:ind w:firstLine="567"/>
+        <w:rPr>
+          <w:sz w:val="28"/>
+          <w:szCs w:val="22"/>
+          <w:lang w:val="en-US"/>
+        </w:rPr>
+      </w:pPr>
+      <w:r>
+        <w:rPr>
+          <w:sz w:val="28"/>
+          <w:szCs w:val="22"/>
+          <w:lang w:val="en-US"/>
+        </w:rPr>
+        <w:t>&lt;p&gt;Find me in app/views/</w:t>
+      </w:r>
+      <w:proofErr w:type="spellStart"/>
+      <w:r>
+        <w:rPr>
+          <w:sz w:val="28"/>
+          <w:szCs w:val="22"/>
+          <w:lang w:val="en-US"/>
+        </w:rPr>
+        <w:t>chisla</w:t>
+      </w:r>
+      <w:proofErr w:type="spellEnd"/>
+      <w:r>
+        <w:rPr>
+          <w:sz w:val="28"/>
+          <w:szCs w:val="22"/>
+          <w:lang w:val="en-US"/>
+        </w:rPr>
+        <w:t>/</w:t>
+      </w:r>
+      <w:proofErr w:type="spellStart"/>
+      <w:r>
+        <w:rPr>
+          <w:sz w:val="28"/>
+          <w:szCs w:val="22"/>
+          <w:lang w:val="en-US"/>
+        </w:rPr>
+        <w:t>view.html.erb</w:t>
+      </w:r>
+      <w:proofErr w:type="spellEnd"/>
+      <w:r>
+        <w:rPr>
+          <w:sz w:val="28"/>
+          <w:szCs w:val="22"/>
+          <w:lang w:val="en-US"/>
+        </w:rPr>
+        <w:t>&lt;/p&gt;</w:t>
       </w:r>
     </w:p>
     <w:p>
@@ -2175,12 +2622,21 @@
         </w:rPr>
         <w:t>final</w:t>
       </w:r>
-      <w:r>
-        <w:rPr>
-          <w:sz w:val="28"/>
-          <w:szCs w:val="22"/>
-        </w:rPr>
-        <w:t>%&gt;&lt;/</w:t>
+      <w:proofErr w:type="gramStart"/>
+      <w:r>
+        <w:rPr>
+          <w:sz w:val="28"/>
+          <w:szCs w:val="22"/>
+        </w:rPr>
+        <w:t>%&gt;&lt;</w:t>
+      </w:r>
+      <w:proofErr w:type="gramEnd"/>
+      <w:r>
+        <w:rPr>
+          <w:sz w:val="28"/>
+          <w:szCs w:val="22"/>
+        </w:rPr>
+        <w:t>/</w:t>
       </w:r>
       <w:r>
         <w:rPr>
@@ -2222,12 +2678,21 @@
         </w:rPr>
         <w:t>p</w:t>
       </w:r>
-      <w:r>
-        <w:rPr>
-          <w:sz w:val="28"/>
-          <w:szCs w:val="22"/>
-        </w:rPr>
-        <w:t>&gt;&lt;%= @</w:t>
+      <w:proofErr w:type="gramStart"/>
+      <w:r>
+        <w:rPr>
+          <w:sz w:val="28"/>
+          <w:szCs w:val="22"/>
+        </w:rPr>
+        <w:t>&gt;&lt;</w:t>
+      </w:r>
+      <w:proofErr w:type="gramEnd"/>
+      <w:r>
+        <w:rPr>
+          <w:sz w:val="28"/>
+          <w:szCs w:val="22"/>
+        </w:rPr>
+        <w:t>%= @</w:t>
       </w:r>
       <w:r>
         <w:rPr>
@@ -2403,6 +2868,7 @@
         <w:tab/>
         <w:t>&lt;</w:t>
       </w:r>
+      <w:proofErr w:type="spellStart"/>
       <w:r>
         <w:rPr>
           <w:sz w:val="28"/>
@@ -2411,6 +2877,7 @@
         </w:rPr>
         <w:t>th</w:t>
       </w:r>
+      <w:proofErr w:type="spellEnd"/>
       <w:r>
         <w:rPr>
           <w:sz w:val="28"/>
@@ -2418,6 +2885,7 @@
         </w:rPr>
         <w:t>&gt;Изначальный ряд&lt;/</w:t>
       </w:r>
+      <w:proofErr w:type="spellStart"/>
       <w:r>
         <w:rPr>
           <w:sz w:val="28"/>
@@ -2426,6 +2894,7 @@
         </w:rPr>
         <w:t>th</w:t>
       </w:r>
+      <w:proofErr w:type="spellEnd"/>
       <w:r>
         <w:rPr>
           <w:sz w:val="28"/>
@@ -2451,6 +2920,7 @@
         <w:tab/>
         <w:t>&lt;</w:t>
       </w:r>
+      <w:proofErr w:type="spellStart"/>
       <w:r>
         <w:rPr>
           <w:sz w:val="28"/>
@@ -2459,6 +2929,7 @@
         </w:rPr>
         <w:t>th</w:t>
       </w:r>
+      <w:proofErr w:type="spellEnd"/>
       <w:r>
         <w:rPr>
           <w:sz w:val="28"/>
@@ -2466,6 +2937,7 @@
         </w:rPr>
         <w:t>&gt;все возможные последовательности&lt;/</w:t>
       </w:r>
+      <w:proofErr w:type="spellStart"/>
       <w:r>
         <w:rPr>
           <w:sz w:val="28"/>
@@ -2474,6 +2946,7 @@
         </w:rPr>
         <w:t>th</w:t>
       </w:r>
+      <w:proofErr w:type="spellEnd"/>
       <w:r>
         <w:rPr>
           <w:sz w:val="28"/>
@@ -2499,6 +2972,7 @@
         <w:tab/>
         <w:t>&lt;</w:t>
       </w:r>
+      <w:proofErr w:type="spellStart"/>
       <w:r>
         <w:rPr>
           <w:sz w:val="28"/>
@@ -2507,6 +2981,7 @@
         </w:rPr>
         <w:t>th</w:t>
       </w:r>
+      <w:proofErr w:type="spellEnd"/>
       <w:r>
         <w:rPr>
           <w:sz w:val="28"/>
@@ -2514,6 +2989,7 @@
         </w:rPr>
         <w:t>&gt;Самая длинная&lt;/</w:t>
       </w:r>
+      <w:proofErr w:type="spellStart"/>
       <w:r>
         <w:rPr>
           <w:sz w:val="28"/>
@@ -2522,6 +2998,7 @@
         </w:rPr>
         <w:t>th</w:t>
       </w:r>
+      <w:proofErr w:type="spellEnd"/>
       <w:r>
         <w:rPr>
           <w:sz w:val="28"/>
@@ -2578,7 +3055,25 @@
           <w:szCs w:val="22"/>
           <w:lang w:val="en-US"/>
         </w:rPr>
-        <w:t>&lt;% @solution.each do |row|%&gt;</w:t>
+        <w:t>&lt;% @</w:t>
+      </w:r>
+      <w:proofErr w:type="gramStart"/>
+      <w:r>
+        <w:rPr>
+          <w:sz w:val="28"/>
+          <w:szCs w:val="22"/>
+          <w:lang w:val="en-US"/>
+        </w:rPr>
+        <w:t>solution.each</w:t>
+      </w:r>
+      <w:proofErr w:type="gramEnd"/>
+      <w:r>
+        <w:rPr>
+          <w:sz w:val="28"/>
+          <w:szCs w:val="22"/>
+          <w:lang w:val="en-US"/>
+        </w:rPr>
+        <w:t xml:space="preserve"> do |row|%&gt;</w:t>
       </w:r>
     </w:p>
     <w:p>
@@ -2618,7 +3113,27 @@
           <w:lang w:val="en-US"/>
         </w:rPr>
         <w:tab/>
-        <w:t>&lt;%row.each do |value|%&gt;</w:t>
+        <w:t>&lt;%</w:t>
+      </w:r>
+      <w:proofErr w:type="spellStart"/>
+      <w:proofErr w:type="gramStart"/>
+      <w:r>
+        <w:rPr>
+          <w:sz w:val="28"/>
+          <w:szCs w:val="22"/>
+          <w:lang w:val="en-US"/>
+        </w:rPr>
+        <w:t>row.each</w:t>
+      </w:r>
+      <w:proofErr w:type="spellEnd"/>
+      <w:proofErr w:type="gramEnd"/>
+      <w:r>
+        <w:rPr>
+          <w:sz w:val="28"/>
+          <w:szCs w:val="22"/>
+          <w:lang w:val="en-US"/>
+        </w:rPr>
+        <w:t xml:space="preserve"> do |value|%&gt;</w:t>
       </w:r>
     </w:p>
     <w:p>
@@ -2693,6 +3208,7 @@
           <w:szCs w:val="22"/>
           <w:lang w:val="en-US"/>
         </w:rPr>
+        <w:lastRenderedPageBreak/>
         <w:tab/>
       </w:r>
       <w:r>
@@ -2741,7 +3257,6 @@
           <w:szCs w:val="22"/>
           <w:lang w:val="en-US"/>
         </w:rPr>
-        <w:lastRenderedPageBreak/>
         <w:tab/>
         <w:t>&lt;/tr&gt;</w:t>
       </w:r>
@@ -2802,6 +3317,7 @@
         </w:rPr>
         <w:t xml:space="preserve">&lt;%= </w:t>
       </w:r>
+      <w:proofErr w:type="spellStart"/>
       <w:r>
         <w:rPr>
           <w:sz w:val="28"/>
@@ -2826,6 +3342,7 @@
         </w:rPr>
         <w:t>to</w:t>
       </w:r>
+      <w:proofErr w:type="spellEnd"/>
       <w:r>
         <w:rPr>
           <w:sz w:val="28"/>
@@ -2892,8 +3409,18 @@
           <w:szCs w:val="22"/>
           <w:lang w:val="en-US"/>
         </w:rPr>
-        <w:t>", :</w:t>
-      </w:r>
+        <w:t>"</w:t>
+      </w:r>
+      <w:proofErr w:type="gramStart"/>
+      <w:r>
+        <w:rPr>
+          <w:sz w:val="28"/>
+          <w:szCs w:val="22"/>
+          <w:lang w:val="en-US"/>
+        </w:rPr>
+        <w:t>, :</w:t>
+      </w:r>
+      <w:proofErr w:type="spellStart"/>
       <w:r>
         <w:rPr>
           <w:sz w:val="28"/>
@@ -2902,6 +3429,7 @@
         </w:rPr>
         <w:t>chisla</w:t>
       </w:r>
+      <w:proofErr w:type="gramEnd"/>
       <w:r>
         <w:rPr>
           <w:sz w:val="28"/>
@@ -2918,6 +3446,7 @@
         </w:rPr>
         <w:t>input</w:t>
       </w:r>
+      <w:proofErr w:type="spellEnd"/>
       <w:r>
         <w:rPr>
           <w:sz w:val="28"/>
@@ -3001,1145 +3530,1790 @@
           <w:highlight w:val="lightGray"/>
           <w:lang w:val="en-US"/>
         </w:rPr>
-        <w:t xml:space="preserve"> app/controllers/chisla_controller.rb</w:t>
-      </w:r>
-    </w:p>
-    <w:p>
-      <w:pPr>
-        <w:spacing w:line="360" w:lineRule="auto"/>
-        <w:ind w:firstLine="567"/>
-        <w:rPr>
-          <w:sz w:val="28"/>
-          <w:szCs w:val="22"/>
-          <w:lang w:val="en-US"/>
-        </w:rPr>
-      </w:pPr>
-      <w:r>
-        <w:rPr>
-          <w:sz w:val="28"/>
-          <w:szCs w:val="22"/>
-          <w:lang w:val="en-US"/>
-        </w:rPr>
-        <w:t>class ChislaController &lt; ApplicationController</w:t>
-      </w:r>
-    </w:p>
-    <w:p>
-      <w:pPr>
-        <w:spacing w:line="360" w:lineRule="auto"/>
-        <w:ind w:firstLine="567"/>
-        <w:rPr>
-          <w:sz w:val="28"/>
-          <w:szCs w:val="22"/>
-          <w:lang w:val="en-US"/>
-        </w:rPr>
-      </w:pPr>
-      <w:r>
-        <w:rPr>
-          <w:sz w:val="28"/>
-          <w:szCs w:val="22"/>
-          <w:lang w:val="en-US"/>
-        </w:rPr>
-        <w:t xml:space="preserve">  def input</w:t>
-      </w:r>
-    </w:p>
-    <w:p>
-      <w:pPr>
-        <w:spacing w:line="360" w:lineRule="auto"/>
-        <w:ind w:firstLine="567"/>
-        <w:rPr>
-          <w:sz w:val="28"/>
-          <w:szCs w:val="22"/>
-          <w:lang w:val="en-US"/>
-        </w:rPr>
-      </w:pPr>
-      <w:r>
-        <w:rPr>
-          <w:sz w:val="28"/>
-          <w:szCs w:val="22"/>
-          <w:lang w:val="en-US"/>
-        </w:rPr>
-        <w:t xml:space="preserve">  end</w:t>
-      </w:r>
-    </w:p>
-    <w:p>
-      <w:pPr>
-        <w:spacing w:line="360" w:lineRule="auto"/>
-        <w:ind w:firstLine="567"/>
-        <w:rPr>
-          <w:sz w:val="28"/>
-          <w:szCs w:val="22"/>
-          <w:lang w:val="en-US"/>
-        </w:rPr>
-      </w:pPr>
-    </w:p>
-    <w:p>
-      <w:pPr>
-        <w:spacing w:line="360" w:lineRule="auto"/>
-        <w:ind w:firstLine="567"/>
-        <w:rPr>
-          <w:sz w:val="28"/>
-          <w:szCs w:val="22"/>
-          <w:lang w:val="en-US"/>
-        </w:rPr>
-      </w:pPr>
-      <w:r>
-        <w:rPr>
-          <w:sz w:val="28"/>
-          <w:szCs w:val="22"/>
-          <w:lang w:val="en-US"/>
-        </w:rPr>
-        <w:t xml:space="preserve">  def view</w:t>
-      </w:r>
-    </w:p>
-    <w:p>
-      <w:pPr>
-        <w:spacing w:line="360" w:lineRule="auto"/>
-        <w:ind w:firstLine="567"/>
-        <w:rPr>
-          <w:sz w:val="28"/>
-          <w:szCs w:val="22"/>
-          <w:lang w:val="en-US"/>
-        </w:rPr>
-      </w:pPr>
-      <w:r>
-        <w:rPr>
-          <w:sz w:val="28"/>
-          <w:szCs w:val="22"/>
-          <w:lang w:val="en-US"/>
-        </w:rPr>
-        <w:t xml:space="preserve">    begin</w:t>
-      </w:r>
-    </w:p>
-    <w:p>
-      <w:pPr>
-        <w:spacing w:line="360" w:lineRule="auto"/>
-        <w:ind w:firstLine="567"/>
-        <w:rPr>
-          <w:sz w:val="28"/>
-          <w:szCs w:val="22"/>
-          <w:lang w:val="en-US"/>
-        </w:rPr>
-      </w:pPr>
-      <w:r>
-        <w:rPr>
-          <w:sz w:val="28"/>
-          <w:szCs w:val="22"/>
-          <w:lang w:val="en-US"/>
-        </w:rPr>
-        <w:t xml:space="preserve">      res = params[:str].scan(/-?\d+(?:\.\d+)?/).map(&amp;:to_i)</w:t>
-      </w:r>
-    </w:p>
-    <w:p>
-      <w:pPr>
-        <w:spacing w:line="360" w:lineRule="auto"/>
-        <w:ind w:firstLine="567"/>
-        <w:rPr>
-          <w:sz w:val="28"/>
-          <w:szCs w:val="22"/>
-          <w:lang w:val="en-US"/>
-        </w:rPr>
-      </w:pPr>
-      <w:r>
-        <w:rPr>
-          <w:sz w:val="28"/>
-          <w:szCs w:val="22"/>
-          <w:lang w:val="en-US"/>
-        </w:rPr>
-        <w:t xml:space="preserve">      raise StandardError if res.length &lt; 10</w:t>
-      </w:r>
-    </w:p>
-    <w:p>
-      <w:pPr>
-        <w:spacing w:line="360" w:lineRule="auto"/>
-        <w:ind w:firstLine="567"/>
-        <w:rPr>
-          <w:sz w:val="28"/>
-          <w:szCs w:val="22"/>
-          <w:lang w:val="en-US"/>
-        </w:rPr>
-      </w:pPr>
-      <w:r>
-        <w:rPr>
-          <w:sz w:val="28"/>
-          <w:szCs w:val="22"/>
-          <w:lang w:val="en-US"/>
-        </w:rPr>
-        <w:t xml:space="preserve">      max = 0</w:t>
-      </w:r>
-    </w:p>
-    <w:p>
-      <w:pPr>
-        <w:spacing w:line="360" w:lineRule="auto"/>
-        <w:ind w:firstLine="567"/>
-        <w:rPr>
-          <w:sz w:val="28"/>
-          <w:szCs w:val="22"/>
-          <w:lang w:val="en-US"/>
-        </w:rPr>
-      </w:pPr>
-      <w:r>
-        <w:rPr>
-          <w:sz w:val="28"/>
-          <w:szCs w:val="22"/>
-          <w:lang w:val="en-US"/>
-        </w:rPr>
-        <w:t xml:space="preserve">      all = []</w:t>
-      </w:r>
-    </w:p>
-    <w:p>
-      <w:pPr>
-        <w:spacing w:line="360" w:lineRule="auto"/>
-        <w:ind w:firstLine="567"/>
-        <w:rPr>
-          <w:sz w:val="28"/>
-          <w:szCs w:val="22"/>
-          <w:lang w:val="en-US"/>
-        </w:rPr>
-      </w:pPr>
-      <w:r>
-        <w:rPr>
-          <w:sz w:val="28"/>
-          <w:szCs w:val="22"/>
-          <w:lang w:val="en-US"/>
-        </w:rPr>
-        <w:t xml:space="preserve">      solution = ''</w:t>
-      </w:r>
-    </w:p>
-    <w:p>
-      <w:pPr>
-        <w:spacing w:line="360" w:lineRule="auto"/>
-        <w:ind w:firstLine="567"/>
-        <w:rPr>
-          <w:sz w:val="28"/>
-          <w:szCs w:val="22"/>
-          <w:lang w:val="en-US"/>
-        </w:rPr>
-      </w:pPr>
-      <w:r>
-        <w:rPr>
-          <w:sz w:val="28"/>
-          <w:szCs w:val="22"/>
-          <w:lang w:val="en-US"/>
-        </w:rPr>
-        <w:t xml:space="preserve">      i = 0</w:t>
-      </w:r>
-    </w:p>
-    <w:p>
-      <w:pPr>
-        <w:spacing w:line="360" w:lineRule="auto"/>
-        <w:ind w:firstLine="567"/>
-        <w:rPr>
-          <w:sz w:val="28"/>
-          <w:szCs w:val="22"/>
-          <w:lang w:val="en-US"/>
-        </w:rPr>
-      </w:pPr>
-      <w:r>
-        <w:rPr>
-          <w:sz w:val="28"/>
-          <w:szCs w:val="22"/>
-          <w:lang w:val="en-US"/>
-        </w:rPr>
-        <w:t xml:space="preserve">      loop do</w:t>
-      </w:r>
-    </w:p>
-    <w:p>
-      <w:pPr>
-        <w:spacing w:line="360" w:lineRule="auto"/>
-        <w:ind w:firstLine="567"/>
-        <w:rPr>
-          <w:sz w:val="28"/>
-          <w:szCs w:val="22"/>
-          <w:lang w:val="en-US"/>
-        </w:rPr>
-      </w:pPr>
-      <w:r>
-        <w:rPr>
-          <w:sz w:val="28"/>
-          <w:szCs w:val="22"/>
-          <w:lang w:val="en-US"/>
-        </w:rPr>
-        <w:t xml:space="preserve">        posl, len, i = create_posl(i, res)</w:t>
-      </w:r>
-    </w:p>
-    <w:p>
-      <w:pPr>
-        <w:spacing w:line="360" w:lineRule="auto"/>
-        <w:ind w:firstLine="567"/>
-        <w:rPr>
-          <w:sz w:val="28"/>
-          <w:szCs w:val="22"/>
-          <w:lang w:val="en-US"/>
-        </w:rPr>
-      </w:pPr>
-      <w:r>
-        <w:rPr>
-          <w:sz w:val="28"/>
-          <w:szCs w:val="22"/>
-          <w:lang w:val="en-US"/>
-        </w:rPr>
-        <w:t xml:space="preserve">        all &lt;&lt; posl.join(' ')</w:t>
-      </w:r>
-    </w:p>
-    <w:p>
-      <w:pPr>
-        <w:spacing w:line="360" w:lineRule="auto"/>
-        <w:ind w:firstLine="567"/>
-        <w:rPr>
-          <w:sz w:val="28"/>
-          <w:szCs w:val="22"/>
-          <w:lang w:val="en-US"/>
-        </w:rPr>
-      </w:pPr>
-      <w:r>
-        <w:rPr>
-          <w:sz w:val="28"/>
-          <w:szCs w:val="22"/>
-          <w:lang w:val="en-US"/>
-        </w:rPr>
-        <w:t xml:space="preserve">        if len &gt; max</w:t>
-      </w:r>
-    </w:p>
-    <w:p>
-      <w:pPr>
-        <w:spacing w:line="360" w:lineRule="auto"/>
-        <w:ind w:firstLine="567"/>
-        <w:rPr>
-          <w:sz w:val="28"/>
-          <w:szCs w:val="22"/>
-          <w:lang w:val="en-US"/>
-        </w:rPr>
-      </w:pPr>
-      <w:r>
-        <w:rPr>
-          <w:sz w:val="28"/>
-          <w:szCs w:val="22"/>
-          <w:lang w:val="en-US"/>
-        </w:rPr>
-        <w:t xml:space="preserve">          max = len</w:t>
-      </w:r>
-    </w:p>
-    <w:p>
-      <w:pPr>
-        <w:spacing w:line="360" w:lineRule="auto"/>
-        <w:ind w:firstLine="567"/>
-        <w:rPr>
-          <w:sz w:val="28"/>
-          <w:szCs w:val="22"/>
-          <w:lang w:val="en-US"/>
-        </w:rPr>
-      </w:pPr>
-      <w:r>
-        <w:rPr>
-          <w:sz w:val="28"/>
-          <w:szCs w:val="22"/>
-          <w:lang w:val="en-US"/>
-        </w:rPr>
-        <w:t xml:space="preserve">          solution = posl.join(' ')</w:t>
-      </w:r>
-    </w:p>
-    <w:p>
-      <w:pPr>
-        <w:spacing w:line="360" w:lineRule="auto"/>
-        <w:ind w:firstLine="567"/>
-        <w:rPr>
-          <w:sz w:val="28"/>
-          <w:szCs w:val="22"/>
-          <w:lang w:val="en-US"/>
-        </w:rPr>
-      </w:pPr>
-      <w:r>
-        <w:rPr>
-          <w:sz w:val="28"/>
-          <w:szCs w:val="22"/>
-          <w:lang w:val="en-US"/>
-        </w:rPr>
-        <w:t xml:space="preserve">        end</w:t>
-      </w:r>
-    </w:p>
-    <w:p>
-      <w:pPr>
-        <w:spacing w:line="360" w:lineRule="auto"/>
-        <w:ind w:firstLine="567"/>
-        <w:rPr>
-          <w:sz w:val="28"/>
-          <w:szCs w:val="22"/>
-          <w:lang w:val="en-US"/>
-        </w:rPr>
-      </w:pPr>
-      <w:r>
-        <w:rPr>
-          <w:sz w:val="28"/>
-          <w:szCs w:val="22"/>
-          <w:lang w:val="en-US"/>
-        </w:rPr>
-        <w:t xml:space="preserve">        break if i &gt;= res.length</w:t>
-      </w:r>
-    </w:p>
-    <w:p>
-      <w:pPr>
-        <w:spacing w:line="360" w:lineRule="auto"/>
-        <w:ind w:firstLine="567"/>
-        <w:rPr>
-          <w:sz w:val="28"/>
-          <w:szCs w:val="22"/>
-          <w:lang w:val="en-US"/>
-        </w:rPr>
-      </w:pPr>
-      <w:r>
-        <w:rPr>
-          <w:sz w:val="28"/>
-          <w:szCs w:val="22"/>
-          <w:lang w:val="en-US"/>
-        </w:rPr>
-        <w:t xml:space="preserve">      end</w:t>
-      </w:r>
-    </w:p>
-    <w:p>
-      <w:pPr>
-        <w:spacing w:line="360" w:lineRule="auto"/>
-        <w:ind w:firstLine="567"/>
-        <w:rPr>
-          <w:sz w:val="28"/>
-          <w:szCs w:val="22"/>
-          <w:lang w:val="en-US"/>
-        </w:rPr>
-      </w:pPr>
-      <w:r>
-        <w:rPr>
-          <w:sz w:val="28"/>
-          <w:szCs w:val="22"/>
-          <w:lang w:val="en-US"/>
-        </w:rPr>
-        <w:t xml:space="preserve">      result = []</w:t>
-      </w:r>
-    </w:p>
-    <w:p>
-      <w:pPr>
-        <w:spacing w:line="360" w:lineRule="auto"/>
-        <w:ind w:firstLine="567"/>
-        <w:rPr>
-          <w:sz w:val="28"/>
-          <w:szCs w:val="22"/>
-          <w:lang w:val="en-US"/>
-        </w:rPr>
-      </w:pPr>
-      <w:r>
-        <w:rPr>
-          <w:sz w:val="28"/>
-          <w:szCs w:val="22"/>
-          <w:lang w:val="en-US"/>
-        </w:rPr>
-        <w:t xml:space="preserve">      all.length.times do |j|</w:t>
-      </w:r>
-    </w:p>
-    <w:p>
-      <w:pPr>
-        <w:spacing w:line="360" w:lineRule="auto"/>
-        <w:ind w:firstLine="567"/>
-        <w:rPr>
-          <w:sz w:val="28"/>
-          <w:szCs w:val="22"/>
-          <w:lang w:val="en-US"/>
-        </w:rPr>
-      </w:pPr>
-      <w:r>
-        <w:rPr>
-          <w:sz w:val="28"/>
-          <w:szCs w:val="22"/>
-          <w:lang w:val="en-US"/>
-        </w:rPr>
-        <w:t xml:space="preserve">        if solution == all[j]</w:t>
-      </w:r>
-    </w:p>
-    <w:p>
-      <w:pPr>
-        <w:spacing w:line="360" w:lineRule="auto"/>
-        <w:ind w:firstLine="567"/>
-        <w:rPr>
-          <w:sz w:val="28"/>
-          <w:szCs w:val="22"/>
-          <w:lang w:val="en-US"/>
-        </w:rPr>
-      </w:pPr>
-      <w:r>
-        <w:rPr>
-          <w:sz w:val="28"/>
-          <w:szCs w:val="22"/>
-          <w:lang w:val="en-US"/>
-        </w:rPr>
-        <w:lastRenderedPageBreak/>
-        <w:t xml:space="preserve">          str = '+'</w:t>
-      </w:r>
-    </w:p>
-    <w:p>
-      <w:pPr>
-        <w:spacing w:line="360" w:lineRule="auto"/>
-        <w:ind w:firstLine="567"/>
-        <w:rPr>
-          <w:sz w:val="28"/>
-          <w:szCs w:val="22"/>
-          <w:lang w:val="en-US"/>
-        </w:rPr>
-      </w:pPr>
-      <w:r>
-        <w:rPr>
-          <w:sz w:val="28"/>
-          <w:szCs w:val="22"/>
-          <w:lang w:val="en-US"/>
-        </w:rPr>
-        <w:t xml:space="preserve">        else</w:t>
-      </w:r>
-    </w:p>
-    <w:p>
-      <w:pPr>
-        <w:spacing w:line="360" w:lineRule="auto"/>
-        <w:ind w:firstLine="567"/>
-        <w:rPr>
-          <w:sz w:val="28"/>
-          <w:szCs w:val="22"/>
-          <w:lang w:val="en-US"/>
-        </w:rPr>
-      </w:pPr>
-      <w:r>
-        <w:rPr>
-          <w:sz w:val="28"/>
-          <w:szCs w:val="22"/>
-          <w:lang w:val="en-US"/>
-        </w:rPr>
-        <w:t xml:space="preserve">          str = ' '</w:t>
-      </w:r>
-    </w:p>
-    <w:p>
-      <w:pPr>
-        <w:spacing w:line="360" w:lineRule="auto"/>
-        <w:ind w:firstLine="567"/>
-        <w:rPr>
-          <w:sz w:val="28"/>
-          <w:szCs w:val="22"/>
-          <w:lang w:val="en-US"/>
-        </w:rPr>
-      </w:pPr>
-      <w:r>
-        <w:rPr>
-          <w:sz w:val="28"/>
-          <w:szCs w:val="22"/>
-          <w:lang w:val="en-US"/>
-        </w:rPr>
-        <w:t xml:space="preserve">        end</w:t>
-      </w:r>
-    </w:p>
-    <w:p>
-      <w:pPr>
-        <w:spacing w:line="360" w:lineRule="auto"/>
-        <w:ind w:firstLine="567"/>
-        <w:rPr>
-          <w:sz w:val="28"/>
-          <w:szCs w:val="22"/>
-          <w:lang w:val="en-US"/>
-        </w:rPr>
-      </w:pPr>
-      <w:r>
-        <w:rPr>
-          <w:sz w:val="28"/>
-          <w:szCs w:val="22"/>
-          <w:lang w:val="en-US"/>
-        </w:rPr>
-        <w:t xml:space="preserve">        if j == 0</w:t>
-      </w:r>
-    </w:p>
-    <w:p>
-      <w:pPr>
-        <w:spacing w:line="360" w:lineRule="auto"/>
-        <w:ind w:firstLine="567"/>
-        <w:rPr>
-          <w:sz w:val="28"/>
-          <w:szCs w:val="22"/>
-          <w:lang w:val="en-US"/>
-        </w:rPr>
-      </w:pPr>
-      <w:r>
-        <w:rPr>
-          <w:sz w:val="28"/>
-          <w:szCs w:val="22"/>
-          <w:lang w:val="en-US"/>
-        </w:rPr>
-        <w:t xml:space="preserve">          result &lt;&lt; [res.join(' '), all[j], str]</w:t>
-      </w:r>
-    </w:p>
-    <w:p>
-      <w:pPr>
-        <w:spacing w:line="360" w:lineRule="auto"/>
-        <w:ind w:firstLine="567"/>
-        <w:rPr>
-          <w:sz w:val="28"/>
-          <w:szCs w:val="22"/>
-          <w:lang w:val="en-US"/>
-        </w:rPr>
-      </w:pPr>
-      <w:r>
-        <w:rPr>
-          <w:sz w:val="28"/>
-          <w:szCs w:val="22"/>
-          <w:lang w:val="en-US"/>
-        </w:rPr>
-        <w:t xml:space="preserve">        else</w:t>
-      </w:r>
-    </w:p>
-    <w:p>
-      <w:pPr>
-        <w:spacing w:line="360" w:lineRule="auto"/>
-        <w:ind w:firstLine="567"/>
-        <w:rPr>
-          <w:sz w:val="28"/>
-          <w:szCs w:val="22"/>
-          <w:lang w:val="en-US"/>
-        </w:rPr>
-      </w:pPr>
-      <w:r>
-        <w:rPr>
-          <w:sz w:val="28"/>
-          <w:szCs w:val="22"/>
-          <w:lang w:val="en-US"/>
-        </w:rPr>
-        <w:t xml:space="preserve">          result &lt;&lt; [' ', all[j], str]</w:t>
-      </w:r>
-    </w:p>
-    <w:p>
-      <w:pPr>
-        <w:spacing w:line="360" w:lineRule="auto"/>
-        <w:ind w:firstLine="567"/>
-        <w:rPr>
-          <w:sz w:val="28"/>
-          <w:szCs w:val="22"/>
-          <w:lang w:val="en-US"/>
-        </w:rPr>
-      </w:pPr>
-      <w:r>
-        <w:rPr>
-          <w:sz w:val="28"/>
-          <w:szCs w:val="22"/>
-          <w:lang w:val="en-US"/>
-        </w:rPr>
-        <w:t xml:space="preserve">        end</w:t>
-      </w:r>
-    </w:p>
-    <w:p>
-      <w:pPr>
-        <w:spacing w:line="360" w:lineRule="auto"/>
-        <w:ind w:firstLine="567"/>
-        <w:rPr>
-          <w:sz w:val="28"/>
-          <w:szCs w:val="22"/>
-          <w:lang w:val="en-US"/>
-        </w:rPr>
-      </w:pPr>
-      <w:r>
-        <w:rPr>
-          <w:sz w:val="28"/>
-          <w:szCs w:val="22"/>
-          <w:lang w:val="en-US"/>
-        </w:rPr>
-        <w:t xml:space="preserve">      end</w:t>
-      </w:r>
-    </w:p>
-    <w:p>
-      <w:pPr>
-        <w:spacing w:line="360" w:lineRule="auto"/>
-        <w:ind w:firstLine="567"/>
-        <w:rPr>
-          <w:sz w:val="28"/>
-          <w:szCs w:val="22"/>
-          <w:lang w:val="en-US"/>
-        </w:rPr>
-      </w:pPr>
-      <w:r>
-        <w:rPr>
-          <w:sz w:val="28"/>
-          <w:szCs w:val="22"/>
-          <w:lang w:val="en-US"/>
-        </w:rPr>
-        <w:t xml:space="preserve">      @final = solution</w:t>
-      </w:r>
-    </w:p>
-    <w:p>
-      <w:pPr>
-        <w:spacing w:line="360" w:lineRule="auto"/>
-        <w:ind w:firstLine="567"/>
-        <w:rPr>
-          <w:sz w:val="28"/>
-          <w:szCs w:val="22"/>
-          <w:lang w:val="en-US"/>
-        </w:rPr>
-      </w:pPr>
-      <w:r>
-        <w:rPr>
-          <w:sz w:val="28"/>
-          <w:szCs w:val="22"/>
-          <w:lang w:val="en-US"/>
-        </w:rPr>
-        <w:t xml:space="preserve">      @solution = result</w:t>
-      </w:r>
-    </w:p>
-    <w:p>
-      <w:pPr>
-        <w:spacing w:line="360" w:lineRule="auto"/>
-        <w:ind w:firstLine="567"/>
-        <w:rPr>
-          <w:sz w:val="28"/>
-          <w:szCs w:val="22"/>
-        </w:rPr>
-      </w:pPr>
-      <w:r>
-        <w:rPr>
-          <w:sz w:val="28"/>
-          <w:szCs w:val="22"/>
-          <w:lang w:val="en-US"/>
-        </w:rPr>
-        <w:t xml:space="preserve">    rescue</w:t>
-      </w:r>
-      <w:r>
-        <w:rPr>
-          <w:sz w:val="28"/>
-          <w:szCs w:val="22"/>
-        </w:rPr>
-        <w:t xml:space="preserve"> </w:t>
-      </w:r>
-      <w:r>
-        <w:rPr>
-          <w:sz w:val="28"/>
-          <w:szCs w:val="22"/>
-          <w:lang w:val="en-US"/>
-        </w:rPr>
-        <w:t>StandardError</w:t>
-      </w:r>
-    </w:p>
-    <w:p>
-      <w:pPr>
-        <w:spacing w:line="360" w:lineRule="auto"/>
-        <w:ind w:firstLine="567"/>
-        <w:rPr>
-          <w:sz w:val="28"/>
-          <w:szCs w:val="22"/>
-        </w:rPr>
-      </w:pPr>
-      <w:r>
-        <w:rPr>
-          <w:sz w:val="28"/>
-          <w:szCs w:val="22"/>
-        </w:rPr>
-        <w:t xml:space="preserve">      @</w:t>
-      </w:r>
-      <w:r>
-        <w:rPr>
-          <w:sz w:val="28"/>
-          <w:szCs w:val="22"/>
-          <w:lang w:val="en-US"/>
-        </w:rPr>
-        <w:t>err</w:t>
-      </w:r>
-      <w:r>
-        <w:rPr>
-          <w:sz w:val="28"/>
-          <w:szCs w:val="22"/>
-        </w:rPr>
-        <w:t xml:space="preserve"> = 'Что-то пошло не так'</w:t>
-      </w:r>
-    </w:p>
-    <w:p>
-      <w:pPr>
-        <w:spacing w:line="360" w:lineRule="auto"/>
-        <w:ind w:firstLine="567"/>
-        <w:rPr>
-          <w:sz w:val="28"/>
-          <w:szCs w:val="22"/>
-          <w:lang w:val="en-US"/>
-        </w:rPr>
-      </w:pPr>
-      <w:r>
-        <w:rPr>
-          <w:sz w:val="28"/>
-          <w:szCs w:val="22"/>
-        </w:rPr>
-        <w:t xml:space="preserve">      </w:t>
-      </w:r>
-      <w:r>
-        <w:rPr>
-          <w:sz w:val="28"/>
-          <w:szCs w:val="22"/>
-          <w:lang w:val="en-US"/>
-        </w:rPr>
-        <w:t>@solution = []</w:t>
-      </w:r>
-    </w:p>
-    <w:p>
-      <w:pPr>
-        <w:spacing w:line="360" w:lineRule="auto"/>
-        <w:ind w:firstLine="567"/>
-        <w:rPr>
-          <w:sz w:val="28"/>
-          <w:szCs w:val="22"/>
-          <w:lang w:val="en-US"/>
-        </w:rPr>
-      </w:pPr>
-      <w:r>
-        <w:rPr>
-          <w:sz w:val="28"/>
-          <w:szCs w:val="22"/>
-          <w:lang w:val="en-US"/>
-        </w:rPr>
-        <w:t xml:space="preserve">      # Ignored</w:t>
-      </w:r>
-    </w:p>
-    <w:p>
-      <w:pPr>
-        <w:spacing w:line="360" w:lineRule="auto"/>
-        <w:ind w:firstLine="567"/>
-        <w:rPr>
-          <w:sz w:val="28"/>
-          <w:szCs w:val="22"/>
-          <w:lang w:val="en-US"/>
-        </w:rPr>
-      </w:pPr>
-      <w:r>
-        <w:rPr>
-          <w:sz w:val="28"/>
-          <w:szCs w:val="22"/>
-          <w:lang w:val="en-US"/>
-        </w:rPr>
-        <w:t xml:space="preserve">    end</w:t>
-      </w:r>
-    </w:p>
-    <w:p>
-      <w:pPr>
-        <w:spacing w:line="360" w:lineRule="auto"/>
-        <w:ind w:firstLine="567"/>
-        <w:rPr>
-          <w:sz w:val="28"/>
-          <w:szCs w:val="22"/>
-          <w:lang w:val="en-US"/>
-        </w:rPr>
-      </w:pPr>
-      <w:r>
-        <w:rPr>
-          <w:sz w:val="28"/>
-          <w:szCs w:val="22"/>
-          <w:lang w:val="en-US"/>
-        </w:rPr>
-        <w:t xml:space="preserve">  end</w:t>
-      </w:r>
-    </w:p>
-    <w:p>
-      <w:pPr>
-        <w:spacing w:line="360" w:lineRule="auto"/>
-        <w:ind w:firstLine="567"/>
-        <w:rPr>
-          <w:sz w:val="28"/>
-          <w:szCs w:val="22"/>
-          <w:lang w:val="en-US"/>
-        </w:rPr>
-      </w:pPr>
-    </w:p>
-    <w:p>
-      <w:pPr>
-        <w:spacing w:line="360" w:lineRule="auto"/>
-        <w:ind w:firstLine="567"/>
-        <w:rPr>
-          <w:sz w:val="28"/>
-          <w:szCs w:val="22"/>
-          <w:lang w:val="en-US"/>
-        </w:rPr>
-      </w:pPr>
-      <w:r>
-        <w:rPr>
-          <w:sz w:val="28"/>
-          <w:szCs w:val="22"/>
-          <w:lang w:val="en-US"/>
-        </w:rPr>
-        <w:t xml:space="preserve">  def create_posl(i, res)</w:t>
-      </w:r>
-    </w:p>
-    <w:p>
-      <w:pPr>
-        <w:spacing w:line="360" w:lineRule="auto"/>
-        <w:ind w:firstLine="567"/>
-        <w:rPr>
-          <w:sz w:val="28"/>
-          <w:szCs w:val="22"/>
-          <w:lang w:val="en-US"/>
-        </w:rPr>
-      </w:pPr>
-      <w:r>
-        <w:rPr>
-          <w:sz w:val="28"/>
-          <w:szCs w:val="22"/>
-          <w:lang w:val="en-US"/>
-        </w:rPr>
-        <w:t xml:space="preserve">    len = 0</w:t>
-      </w:r>
-    </w:p>
-    <w:p>
-      <w:pPr>
-        <w:spacing w:line="360" w:lineRule="auto"/>
-        <w:ind w:firstLine="567"/>
-        <w:rPr>
-          <w:sz w:val="28"/>
-          <w:szCs w:val="22"/>
-          <w:lang w:val="en-US"/>
-        </w:rPr>
-      </w:pPr>
-      <w:r>
-        <w:rPr>
-          <w:sz w:val="28"/>
-          <w:szCs w:val="22"/>
-          <w:lang w:val="en-US"/>
-        </w:rPr>
-        <w:t xml:space="preserve">    posl = []</w:t>
-      </w:r>
-    </w:p>
-    <w:p>
-      <w:pPr>
-        <w:spacing w:line="360" w:lineRule="auto"/>
-        <w:ind w:firstLine="567"/>
-        <w:rPr>
-          <w:sz w:val="28"/>
-          <w:szCs w:val="22"/>
-          <w:lang w:val="en-US"/>
-        </w:rPr>
-      </w:pPr>
-      <w:r>
-        <w:rPr>
-          <w:sz w:val="28"/>
-          <w:szCs w:val="22"/>
-          <w:lang w:val="en-US"/>
-        </w:rPr>
-        <w:t xml:space="preserve">    loop do</w:t>
-      </w:r>
-    </w:p>
-    <w:p>
-      <w:pPr>
-        <w:spacing w:line="360" w:lineRule="auto"/>
-        <w:ind w:firstLine="567"/>
-        <w:rPr>
-          <w:sz w:val="28"/>
-          <w:szCs w:val="22"/>
-          <w:lang w:val="en-US"/>
-        </w:rPr>
-      </w:pPr>
-      <w:r>
-        <w:rPr>
-          <w:sz w:val="28"/>
-          <w:szCs w:val="22"/>
-          <w:lang w:val="en-US"/>
-        </w:rPr>
-        <w:t xml:space="preserve">      len += 1</w:t>
-      </w:r>
-    </w:p>
-    <w:p>
-      <w:pPr>
-        <w:spacing w:line="360" w:lineRule="auto"/>
-        <w:ind w:firstLine="567"/>
-        <w:rPr>
-          <w:sz w:val="28"/>
-          <w:szCs w:val="22"/>
-          <w:lang w:val="en-US"/>
-        </w:rPr>
-      </w:pPr>
-      <w:r>
-        <w:rPr>
-          <w:sz w:val="28"/>
-          <w:szCs w:val="22"/>
-          <w:lang w:val="en-US"/>
-        </w:rPr>
-        <w:t xml:space="preserve">      posl &lt;&lt; res[i]</w:t>
-      </w:r>
-    </w:p>
-    <w:p>
-      <w:pPr>
-        <w:spacing w:line="360" w:lineRule="auto"/>
-        <w:ind w:firstLine="567"/>
-        <w:rPr>
-          <w:sz w:val="28"/>
-          <w:szCs w:val="22"/>
-          <w:lang w:val="en-US"/>
-        </w:rPr>
-      </w:pPr>
-      <w:r>
-        <w:rPr>
-          <w:sz w:val="28"/>
-          <w:szCs w:val="22"/>
-          <w:lang w:val="en-US"/>
-        </w:rPr>
-        <w:t xml:space="preserve">      break if i + 1 == res.length</w:t>
-      </w:r>
-    </w:p>
-    <w:p>
-      <w:pPr>
-        <w:spacing w:line="360" w:lineRule="auto"/>
-        <w:ind w:firstLine="567"/>
-        <w:rPr>
-          <w:sz w:val="28"/>
-          <w:szCs w:val="22"/>
-          <w:lang w:val="en-US"/>
-        </w:rPr>
-      </w:pPr>
-      <w:r>
-        <w:rPr>
-          <w:sz w:val="28"/>
-          <w:szCs w:val="22"/>
-          <w:lang w:val="en-US"/>
-        </w:rPr>
-        <w:t xml:space="preserve">      break if (res[i+1] &lt;= res[i])</w:t>
-      </w:r>
-    </w:p>
-    <w:p>
-      <w:pPr>
-        <w:spacing w:line="360" w:lineRule="auto"/>
-        <w:ind w:firstLine="567"/>
-        <w:rPr>
-          <w:sz w:val="28"/>
-          <w:szCs w:val="22"/>
-          <w:lang w:val="en-US"/>
-        </w:rPr>
-      </w:pPr>
-      <w:r>
-        <w:rPr>
-          <w:sz w:val="28"/>
-          <w:szCs w:val="22"/>
-          <w:lang w:val="en-US"/>
-        </w:rPr>
-        <w:t xml:space="preserve">      i += 1</w:t>
-      </w:r>
-    </w:p>
-    <w:p>
-      <w:pPr>
-        <w:spacing w:line="360" w:lineRule="auto"/>
-        <w:ind w:firstLine="567"/>
-        <w:rPr>
-          <w:sz w:val="28"/>
-          <w:szCs w:val="22"/>
-          <w:lang w:val="en-US"/>
-        </w:rPr>
-      </w:pPr>
-      <w:r>
-        <w:rPr>
-          <w:sz w:val="28"/>
-          <w:szCs w:val="22"/>
-          <w:lang w:val="en-US"/>
-        </w:rPr>
-        <w:t xml:space="preserve">    end</w:t>
-      </w:r>
-    </w:p>
-    <w:p>
-      <w:pPr>
-        <w:spacing w:line="360" w:lineRule="auto"/>
-        <w:ind w:firstLine="567"/>
-        <w:rPr>
-          <w:sz w:val="28"/>
-          <w:szCs w:val="22"/>
-          <w:lang w:val="en-US"/>
-        </w:rPr>
-      </w:pPr>
-      <w:r>
-        <w:rPr>
-          <w:sz w:val="28"/>
-          <w:szCs w:val="22"/>
-          <w:lang w:val="en-US"/>
-        </w:rPr>
-        <w:t xml:space="preserve">    i+=1</w:t>
-      </w:r>
-    </w:p>
-    <w:p>
-      <w:pPr>
-        <w:spacing w:line="360" w:lineRule="auto"/>
-        <w:ind w:firstLine="567"/>
-        <w:rPr>
-          <w:sz w:val="28"/>
-          <w:szCs w:val="22"/>
-          <w:lang w:val="en-US"/>
-        </w:rPr>
-      </w:pPr>
-      <w:r>
-        <w:rPr>
-          <w:sz w:val="28"/>
-          <w:szCs w:val="22"/>
-          <w:lang w:val="en-US"/>
-        </w:rPr>
-        <w:t xml:space="preserve">    [posl, len, i]</w:t>
-      </w:r>
-    </w:p>
-    <w:p>
-      <w:pPr>
-        <w:spacing w:line="360" w:lineRule="auto"/>
-        <w:ind w:firstLine="567"/>
-        <w:rPr>
-          <w:sz w:val="28"/>
-          <w:szCs w:val="22"/>
-          <w:lang w:val="en-US"/>
-        </w:rPr>
-      </w:pPr>
-      <w:r>
-        <w:rPr>
-          <w:sz w:val="28"/>
-          <w:szCs w:val="22"/>
-          <w:lang w:val="en-US"/>
-        </w:rPr>
-        <w:lastRenderedPageBreak/>
-        <w:t xml:space="preserve">  end</w:t>
-      </w:r>
-    </w:p>
-    <w:p>
-      <w:pPr>
-        <w:spacing w:line="360" w:lineRule="auto"/>
-        <w:ind w:firstLine="567"/>
-        <w:rPr>
-          <w:sz w:val="28"/>
-          <w:szCs w:val="22"/>
-          <w:lang w:val="en-US"/>
-        </w:rPr>
-      </w:pPr>
-      <w:r>
-        <w:rPr>
-          <w:sz w:val="28"/>
-          <w:szCs w:val="22"/>
-          <w:lang w:val="en-US"/>
-        </w:rPr>
-        <w:t>end</w:t>
-      </w:r>
-    </w:p>
-    <w:p>
-      <w:pPr>
-        <w:spacing w:line="360" w:lineRule="auto"/>
-        <w:ind w:firstLine="567"/>
-        <w:rPr>
-          <w:sz w:val="28"/>
-          <w:szCs w:val="22"/>
-          <w:lang w:val="en-US"/>
-        </w:rPr>
-      </w:pPr>
-    </w:p>
-    <w:p>
-      <w:pPr>
-        <w:spacing w:line="360" w:lineRule="auto"/>
-        <w:ind w:firstLine="567"/>
+        <w:t xml:space="preserve"> app/controllers/</w:t>
+      </w:r>
+      <w:proofErr w:type="spellStart"/>
+      <w:r>
         <w:rPr>
           <w:i/>
           <w:iCs/>
           <w:sz w:val="28"/>
           <w:szCs w:val="22"/>
-          <w:lang w:val="en-US"/>
-        </w:rPr>
-      </w:pPr>
-      <w:r>
+          <w:highlight w:val="lightGray"/>
+          <w:lang w:val="en-US"/>
+        </w:rPr>
+        <w:t>chisla_controller.rb</w:t>
+      </w:r>
+      <w:proofErr w:type="spellEnd"/>
+    </w:p>
+    <w:p>
+      <w:pPr>
+        <w:spacing w:line="360" w:lineRule="auto"/>
+        <w:ind w:firstLine="567"/>
+        <w:rPr>
+          <w:sz w:val="28"/>
+          <w:szCs w:val="22"/>
+          <w:lang w:val="en-US"/>
+        </w:rPr>
+      </w:pPr>
+      <w:r>
+        <w:rPr>
+          <w:sz w:val="28"/>
+          <w:szCs w:val="22"/>
+          <w:lang w:val="en-US"/>
+        </w:rPr>
+        <w:t xml:space="preserve">class </w:t>
+      </w:r>
+      <w:proofErr w:type="spellStart"/>
+      <w:r>
+        <w:rPr>
+          <w:sz w:val="28"/>
+          <w:szCs w:val="22"/>
+          <w:lang w:val="en-US"/>
+        </w:rPr>
+        <w:t>ChislaController</w:t>
+      </w:r>
+      <w:proofErr w:type="spellEnd"/>
+      <w:r>
+        <w:rPr>
+          <w:sz w:val="28"/>
+          <w:szCs w:val="22"/>
+          <w:lang w:val="en-US"/>
+        </w:rPr>
+        <w:t xml:space="preserve"> &lt; </w:t>
+      </w:r>
+      <w:proofErr w:type="spellStart"/>
+      <w:r>
+        <w:rPr>
+          <w:sz w:val="28"/>
+          <w:szCs w:val="22"/>
+          <w:lang w:val="en-US"/>
+        </w:rPr>
+        <w:t>ApplicationController</w:t>
+      </w:r>
+      <w:proofErr w:type="spellEnd"/>
+    </w:p>
+    <w:p>
+      <w:pPr>
+        <w:spacing w:line="360" w:lineRule="auto"/>
+        <w:ind w:firstLine="567"/>
+        <w:rPr>
+          <w:sz w:val="28"/>
+          <w:szCs w:val="22"/>
+          <w:lang w:val="en-US"/>
+        </w:rPr>
+      </w:pPr>
+      <w:r>
+        <w:rPr>
+          <w:sz w:val="28"/>
+          <w:szCs w:val="22"/>
+          <w:lang w:val="en-US"/>
+        </w:rPr>
+        <w:t xml:space="preserve">  def input</w:t>
+      </w:r>
+    </w:p>
+    <w:p>
+      <w:pPr>
+        <w:spacing w:line="360" w:lineRule="auto"/>
+        <w:ind w:firstLine="567"/>
+        <w:rPr>
+          <w:sz w:val="28"/>
+          <w:szCs w:val="22"/>
+          <w:lang w:val="en-US"/>
+        </w:rPr>
+      </w:pPr>
+      <w:r>
+        <w:rPr>
+          <w:sz w:val="28"/>
+          <w:szCs w:val="22"/>
+          <w:lang w:val="en-US"/>
+        </w:rPr>
+        <w:t xml:space="preserve">  end</w:t>
+      </w:r>
+    </w:p>
+    <w:p>
+      <w:pPr>
+        <w:spacing w:line="360" w:lineRule="auto"/>
+        <w:ind w:firstLine="567"/>
+        <w:rPr>
+          <w:sz w:val="28"/>
+          <w:szCs w:val="22"/>
+          <w:lang w:val="en-US"/>
+        </w:rPr>
+      </w:pPr>
+    </w:p>
+    <w:p>
+      <w:pPr>
+        <w:spacing w:line="360" w:lineRule="auto"/>
+        <w:ind w:firstLine="567"/>
+        <w:rPr>
+          <w:sz w:val="28"/>
+          <w:szCs w:val="22"/>
+          <w:lang w:val="en-US"/>
+        </w:rPr>
+      </w:pPr>
+      <w:r>
+        <w:rPr>
+          <w:sz w:val="28"/>
+          <w:szCs w:val="22"/>
+          <w:lang w:val="en-US"/>
+        </w:rPr>
+        <w:t xml:space="preserve">  def view</w:t>
+      </w:r>
+    </w:p>
+    <w:p>
+      <w:pPr>
+        <w:spacing w:line="360" w:lineRule="auto"/>
+        <w:ind w:firstLine="567"/>
+        <w:rPr>
+          <w:sz w:val="28"/>
+          <w:szCs w:val="22"/>
+          <w:lang w:val="en-US"/>
+        </w:rPr>
+      </w:pPr>
+      <w:r>
+        <w:rPr>
+          <w:sz w:val="28"/>
+          <w:szCs w:val="22"/>
+          <w:lang w:val="en-US"/>
+        </w:rPr>
+        <w:t xml:space="preserve">    begin</w:t>
+      </w:r>
+    </w:p>
+    <w:p>
+      <w:pPr>
+        <w:spacing w:line="360" w:lineRule="auto"/>
+        <w:ind w:firstLine="567"/>
+        <w:rPr>
+          <w:sz w:val="28"/>
+          <w:szCs w:val="22"/>
+          <w:lang w:val="en-US"/>
+        </w:rPr>
+      </w:pPr>
+      <w:r>
+        <w:rPr>
+          <w:sz w:val="28"/>
+          <w:szCs w:val="22"/>
+          <w:lang w:val="en-US"/>
+        </w:rPr>
+        <w:t xml:space="preserve">      res = params[:str</w:t>
+      </w:r>
+      <w:proofErr w:type="gramStart"/>
+      <w:r>
+        <w:rPr>
+          <w:sz w:val="28"/>
+          <w:szCs w:val="22"/>
+          <w:lang w:val="en-US"/>
+        </w:rPr>
+        <w:t>].scan</w:t>
+      </w:r>
+      <w:proofErr w:type="gramEnd"/>
+      <w:r>
+        <w:rPr>
+          <w:sz w:val="28"/>
+          <w:szCs w:val="22"/>
+          <w:lang w:val="en-US"/>
+        </w:rPr>
+        <w:t>(/-?\d+(?:\.\d+)?/).map(&amp;:</w:t>
+      </w:r>
+      <w:proofErr w:type="spellStart"/>
+      <w:r>
+        <w:rPr>
+          <w:sz w:val="28"/>
+          <w:szCs w:val="22"/>
+          <w:lang w:val="en-US"/>
+        </w:rPr>
+        <w:t>to_i</w:t>
+      </w:r>
+      <w:proofErr w:type="spellEnd"/>
+      <w:r>
+        <w:rPr>
+          <w:sz w:val="28"/>
+          <w:szCs w:val="22"/>
+          <w:lang w:val="en-US"/>
+        </w:rPr>
+        <w:t>)</w:t>
+      </w:r>
+    </w:p>
+    <w:p>
+      <w:pPr>
+        <w:spacing w:line="360" w:lineRule="auto"/>
+        <w:ind w:firstLine="567"/>
+        <w:rPr>
+          <w:sz w:val="28"/>
+          <w:szCs w:val="22"/>
+          <w:lang w:val="en-US"/>
+        </w:rPr>
+      </w:pPr>
+      <w:r>
+        <w:rPr>
+          <w:sz w:val="28"/>
+          <w:szCs w:val="22"/>
+          <w:lang w:val="en-US"/>
+        </w:rPr>
+        <w:t xml:space="preserve">      raise </w:t>
+      </w:r>
+      <w:proofErr w:type="spellStart"/>
+      <w:r>
+        <w:rPr>
+          <w:sz w:val="28"/>
+          <w:szCs w:val="22"/>
+          <w:lang w:val="en-US"/>
+        </w:rPr>
+        <w:t>StandardError</w:t>
+      </w:r>
+      <w:proofErr w:type="spellEnd"/>
+      <w:r>
+        <w:rPr>
+          <w:sz w:val="28"/>
+          <w:szCs w:val="22"/>
+          <w:lang w:val="en-US"/>
+        </w:rPr>
+        <w:t xml:space="preserve"> if </w:t>
+      </w:r>
+      <w:proofErr w:type="spellStart"/>
+      <w:proofErr w:type="gramStart"/>
+      <w:r>
+        <w:rPr>
+          <w:sz w:val="28"/>
+          <w:szCs w:val="22"/>
+          <w:lang w:val="en-US"/>
+        </w:rPr>
+        <w:t>res.length</w:t>
+      </w:r>
+      <w:proofErr w:type="spellEnd"/>
+      <w:proofErr w:type="gramEnd"/>
+      <w:r>
+        <w:rPr>
+          <w:sz w:val="28"/>
+          <w:szCs w:val="22"/>
+          <w:lang w:val="en-US"/>
+        </w:rPr>
+        <w:t xml:space="preserve"> &lt; 10</w:t>
+      </w:r>
+    </w:p>
+    <w:p>
+      <w:pPr>
+        <w:spacing w:line="360" w:lineRule="auto"/>
+        <w:ind w:firstLine="567"/>
+        <w:rPr>
+          <w:sz w:val="28"/>
+          <w:szCs w:val="22"/>
+          <w:lang w:val="en-US"/>
+        </w:rPr>
+      </w:pPr>
+      <w:r>
+        <w:rPr>
+          <w:sz w:val="28"/>
+          <w:szCs w:val="22"/>
+          <w:lang w:val="en-US"/>
+        </w:rPr>
+        <w:t xml:space="preserve">      max = 0</w:t>
+      </w:r>
+    </w:p>
+    <w:p>
+      <w:pPr>
+        <w:spacing w:line="360" w:lineRule="auto"/>
+        <w:ind w:firstLine="567"/>
+        <w:rPr>
+          <w:sz w:val="28"/>
+          <w:szCs w:val="22"/>
+          <w:lang w:val="en-US"/>
+        </w:rPr>
+      </w:pPr>
+      <w:r>
+        <w:rPr>
+          <w:sz w:val="28"/>
+          <w:szCs w:val="22"/>
+          <w:lang w:val="en-US"/>
+        </w:rPr>
+        <w:t xml:space="preserve">      all = []</w:t>
+      </w:r>
+    </w:p>
+    <w:p>
+      <w:pPr>
+        <w:spacing w:line="360" w:lineRule="auto"/>
+        <w:ind w:firstLine="567"/>
+        <w:rPr>
+          <w:sz w:val="28"/>
+          <w:szCs w:val="22"/>
+          <w:lang w:val="en-US"/>
+        </w:rPr>
+      </w:pPr>
+      <w:r>
+        <w:rPr>
+          <w:sz w:val="28"/>
+          <w:szCs w:val="22"/>
+          <w:lang w:val="en-US"/>
+        </w:rPr>
+        <w:t xml:space="preserve">      solution = ''</w:t>
+      </w:r>
+    </w:p>
+    <w:p>
+      <w:pPr>
+        <w:spacing w:line="360" w:lineRule="auto"/>
+        <w:ind w:firstLine="567"/>
+        <w:rPr>
+          <w:sz w:val="28"/>
+          <w:szCs w:val="22"/>
+          <w:lang w:val="en-US"/>
+        </w:rPr>
+      </w:pPr>
+      <w:r>
+        <w:rPr>
+          <w:sz w:val="28"/>
+          <w:szCs w:val="22"/>
+          <w:lang w:val="en-US"/>
+        </w:rPr>
+        <w:t xml:space="preserve">      </w:t>
+      </w:r>
+      <w:proofErr w:type="spellStart"/>
+      <w:r>
+        <w:rPr>
+          <w:sz w:val="28"/>
+          <w:szCs w:val="22"/>
+          <w:lang w:val="en-US"/>
+        </w:rPr>
+        <w:t>i</w:t>
+      </w:r>
+      <w:proofErr w:type="spellEnd"/>
+      <w:r>
+        <w:rPr>
+          <w:sz w:val="28"/>
+          <w:szCs w:val="22"/>
+          <w:lang w:val="en-US"/>
+        </w:rPr>
+        <w:t xml:space="preserve"> = 0</w:t>
+      </w:r>
+    </w:p>
+    <w:p>
+      <w:pPr>
+        <w:spacing w:line="360" w:lineRule="auto"/>
+        <w:ind w:firstLine="567"/>
+        <w:rPr>
+          <w:sz w:val="28"/>
+          <w:szCs w:val="22"/>
+          <w:lang w:val="en-US"/>
+        </w:rPr>
+      </w:pPr>
+      <w:r>
+        <w:rPr>
+          <w:sz w:val="28"/>
+          <w:szCs w:val="22"/>
+          <w:lang w:val="en-US"/>
+        </w:rPr>
+        <w:t xml:space="preserve">      loop do</w:t>
+      </w:r>
+    </w:p>
+    <w:p>
+      <w:pPr>
+        <w:spacing w:line="360" w:lineRule="auto"/>
+        <w:ind w:firstLine="567"/>
+        <w:rPr>
+          <w:sz w:val="28"/>
+          <w:szCs w:val="22"/>
+          <w:lang w:val="en-US"/>
+        </w:rPr>
+      </w:pPr>
+      <w:r>
+        <w:rPr>
+          <w:sz w:val="28"/>
+          <w:szCs w:val="22"/>
+          <w:lang w:val="en-US"/>
+        </w:rPr>
+        <w:t xml:space="preserve">        </w:t>
+      </w:r>
+      <w:proofErr w:type="spellStart"/>
+      <w:r>
+        <w:rPr>
+          <w:sz w:val="28"/>
+          <w:szCs w:val="22"/>
+          <w:lang w:val="en-US"/>
+        </w:rPr>
+        <w:t>posl</w:t>
+      </w:r>
+      <w:proofErr w:type="spellEnd"/>
+      <w:r>
+        <w:rPr>
+          <w:sz w:val="28"/>
+          <w:szCs w:val="22"/>
+          <w:lang w:val="en-US"/>
+        </w:rPr>
+        <w:t xml:space="preserve">, </w:t>
+      </w:r>
+      <w:proofErr w:type="spellStart"/>
+      <w:r>
+        <w:rPr>
+          <w:sz w:val="28"/>
+          <w:szCs w:val="22"/>
+          <w:lang w:val="en-US"/>
+        </w:rPr>
+        <w:t>len</w:t>
+      </w:r>
+      <w:proofErr w:type="spellEnd"/>
+      <w:r>
+        <w:rPr>
+          <w:sz w:val="28"/>
+          <w:szCs w:val="22"/>
+          <w:lang w:val="en-US"/>
+        </w:rPr>
+        <w:t xml:space="preserve">, </w:t>
+      </w:r>
+      <w:proofErr w:type="spellStart"/>
+      <w:r>
+        <w:rPr>
+          <w:sz w:val="28"/>
+          <w:szCs w:val="22"/>
+          <w:lang w:val="en-US"/>
+        </w:rPr>
+        <w:t>i</w:t>
+      </w:r>
+      <w:proofErr w:type="spellEnd"/>
+      <w:r>
+        <w:rPr>
+          <w:sz w:val="28"/>
+          <w:szCs w:val="22"/>
+          <w:lang w:val="en-US"/>
+        </w:rPr>
+        <w:t xml:space="preserve"> = </w:t>
+      </w:r>
+      <w:proofErr w:type="spellStart"/>
+      <w:r>
+        <w:rPr>
+          <w:sz w:val="28"/>
+          <w:szCs w:val="22"/>
+          <w:lang w:val="en-US"/>
+        </w:rPr>
+        <w:t>create_</w:t>
+      </w:r>
+      <w:proofErr w:type="gramStart"/>
+      <w:r>
+        <w:rPr>
+          <w:sz w:val="28"/>
+          <w:szCs w:val="22"/>
+          <w:lang w:val="en-US"/>
+        </w:rPr>
+        <w:t>posl</w:t>
+      </w:r>
+      <w:proofErr w:type="spellEnd"/>
+      <w:r>
+        <w:rPr>
+          <w:sz w:val="28"/>
+          <w:szCs w:val="22"/>
+          <w:lang w:val="en-US"/>
+        </w:rPr>
+        <w:t>(</w:t>
+      </w:r>
+      <w:proofErr w:type="spellStart"/>
+      <w:proofErr w:type="gramEnd"/>
+      <w:r>
+        <w:rPr>
+          <w:sz w:val="28"/>
+          <w:szCs w:val="22"/>
+          <w:lang w:val="en-US"/>
+        </w:rPr>
+        <w:t>i</w:t>
+      </w:r>
+      <w:proofErr w:type="spellEnd"/>
+      <w:r>
+        <w:rPr>
+          <w:sz w:val="28"/>
+          <w:szCs w:val="22"/>
+          <w:lang w:val="en-US"/>
+        </w:rPr>
+        <w:t>, res)</w:t>
+      </w:r>
+    </w:p>
+    <w:p>
+      <w:pPr>
+        <w:spacing w:line="360" w:lineRule="auto"/>
+        <w:ind w:firstLine="567"/>
+        <w:rPr>
+          <w:sz w:val="28"/>
+          <w:szCs w:val="22"/>
+          <w:lang w:val="en-US"/>
+        </w:rPr>
+      </w:pPr>
+      <w:r>
+        <w:rPr>
+          <w:sz w:val="28"/>
+          <w:szCs w:val="22"/>
+          <w:lang w:val="en-US"/>
+        </w:rPr>
+        <w:t xml:space="preserve">        all &lt;&lt; </w:t>
+      </w:r>
+      <w:proofErr w:type="spellStart"/>
+      <w:proofErr w:type="gramStart"/>
+      <w:r>
+        <w:rPr>
+          <w:sz w:val="28"/>
+          <w:szCs w:val="22"/>
+          <w:lang w:val="en-US"/>
+        </w:rPr>
+        <w:t>posl.join</w:t>
+      </w:r>
+      <w:proofErr w:type="spellEnd"/>
+      <w:proofErr w:type="gramEnd"/>
+      <w:r>
+        <w:rPr>
+          <w:sz w:val="28"/>
+          <w:szCs w:val="22"/>
+          <w:lang w:val="en-US"/>
+        </w:rPr>
+        <w:t>(' ')</w:t>
+      </w:r>
+    </w:p>
+    <w:p>
+      <w:pPr>
+        <w:spacing w:line="360" w:lineRule="auto"/>
+        <w:ind w:firstLine="567"/>
+        <w:rPr>
+          <w:sz w:val="28"/>
+          <w:szCs w:val="22"/>
+          <w:lang w:val="en-US"/>
+        </w:rPr>
+      </w:pPr>
+      <w:r>
+        <w:rPr>
+          <w:sz w:val="28"/>
+          <w:szCs w:val="22"/>
+          <w:lang w:val="en-US"/>
+        </w:rPr>
+        <w:t xml:space="preserve">        if </w:t>
+      </w:r>
+      <w:proofErr w:type="spellStart"/>
+      <w:r>
+        <w:rPr>
+          <w:sz w:val="28"/>
+          <w:szCs w:val="22"/>
+          <w:lang w:val="en-US"/>
+        </w:rPr>
+        <w:t>len</w:t>
+      </w:r>
+      <w:proofErr w:type="spellEnd"/>
+      <w:r>
+        <w:rPr>
+          <w:sz w:val="28"/>
+          <w:szCs w:val="22"/>
+          <w:lang w:val="en-US"/>
+        </w:rPr>
+        <w:t xml:space="preserve"> &gt; max</w:t>
+      </w:r>
+    </w:p>
+    <w:p>
+      <w:pPr>
+        <w:spacing w:line="360" w:lineRule="auto"/>
+        <w:ind w:firstLine="567"/>
+        <w:rPr>
+          <w:sz w:val="28"/>
+          <w:szCs w:val="22"/>
+          <w:lang w:val="en-US"/>
+        </w:rPr>
+      </w:pPr>
+      <w:r>
+        <w:rPr>
+          <w:sz w:val="28"/>
+          <w:szCs w:val="22"/>
+          <w:lang w:val="en-US"/>
+        </w:rPr>
+        <w:t xml:space="preserve">          max = </w:t>
+      </w:r>
+      <w:proofErr w:type="spellStart"/>
+      <w:r>
+        <w:rPr>
+          <w:sz w:val="28"/>
+          <w:szCs w:val="22"/>
+          <w:lang w:val="en-US"/>
+        </w:rPr>
+        <w:t>len</w:t>
+      </w:r>
+      <w:proofErr w:type="spellEnd"/>
+    </w:p>
+    <w:p>
+      <w:pPr>
+        <w:spacing w:line="360" w:lineRule="auto"/>
+        <w:ind w:firstLine="567"/>
+        <w:rPr>
+          <w:sz w:val="28"/>
+          <w:szCs w:val="22"/>
+          <w:lang w:val="en-US"/>
+        </w:rPr>
+      </w:pPr>
+      <w:r>
+        <w:rPr>
+          <w:sz w:val="28"/>
+          <w:szCs w:val="22"/>
+          <w:lang w:val="en-US"/>
+        </w:rPr>
+        <w:t xml:space="preserve">          solution = </w:t>
+      </w:r>
+      <w:proofErr w:type="spellStart"/>
+      <w:proofErr w:type="gramStart"/>
+      <w:r>
+        <w:rPr>
+          <w:sz w:val="28"/>
+          <w:szCs w:val="22"/>
+          <w:lang w:val="en-US"/>
+        </w:rPr>
+        <w:t>posl.join</w:t>
+      </w:r>
+      <w:proofErr w:type="spellEnd"/>
+      <w:proofErr w:type="gramEnd"/>
+      <w:r>
+        <w:rPr>
+          <w:sz w:val="28"/>
+          <w:szCs w:val="22"/>
+          <w:lang w:val="en-US"/>
+        </w:rPr>
+        <w:t>(' ')</w:t>
+      </w:r>
+    </w:p>
+    <w:p>
+      <w:pPr>
+        <w:spacing w:line="360" w:lineRule="auto"/>
+        <w:ind w:firstLine="567"/>
+        <w:rPr>
+          <w:sz w:val="28"/>
+          <w:szCs w:val="22"/>
+          <w:lang w:val="en-US"/>
+        </w:rPr>
+      </w:pPr>
+      <w:r>
+        <w:rPr>
+          <w:sz w:val="28"/>
+          <w:szCs w:val="22"/>
+          <w:lang w:val="en-US"/>
+        </w:rPr>
+        <w:t xml:space="preserve">        end</w:t>
+      </w:r>
+    </w:p>
+    <w:p>
+      <w:pPr>
+        <w:spacing w:line="360" w:lineRule="auto"/>
+        <w:ind w:firstLine="567"/>
+        <w:rPr>
+          <w:sz w:val="28"/>
+          <w:szCs w:val="22"/>
+          <w:lang w:val="en-US"/>
+        </w:rPr>
+      </w:pPr>
+      <w:r>
+        <w:rPr>
+          <w:sz w:val="28"/>
+          <w:szCs w:val="22"/>
+          <w:lang w:val="en-US"/>
+        </w:rPr>
+        <w:t xml:space="preserve">        break if </w:t>
+      </w:r>
+      <w:proofErr w:type="spellStart"/>
+      <w:r>
+        <w:rPr>
+          <w:sz w:val="28"/>
+          <w:szCs w:val="22"/>
+          <w:lang w:val="en-US"/>
+        </w:rPr>
+        <w:t>i</w:t>
+      </w:r>
+      <w:proofErr w:type="spellEnd"/>
+      <w:r>
+        <w:rPr>
+          <w:sz w:val="28"/>
+          <w:szCs w:val="22"/>
+          <w:lang w:val="en-US"/>
+        </w:rPr>
+        <w:t xml:space="preserve"> &gt;= </w:t>
+      </w:r>
+      <w:proofErr w:type="spellStart"/>
+      <w:proofErr w:type="gramStart"/>
+      <w:r>
+        <w:rPr>
+          <w:sz w:val="28"/>
+          <w:szCs w:val="22"/>
+          <w:lang w:val="en-US"/>
+        </w:rPr>
+        <w:t>res.length</w:t>
+      </w:r>
+      <w:proofErr w:type="spellEnd"/>
+      <w:proofErr w:type="gramEnd"/>
+    </w:p>
+    <w:p>
+      <w:pPr>
+        <w:spacing w:line="360" w:lineRule="auto"/>
+        <w:ind w:firstLine="567"/>
+        <w:rPr>
+          <w:sz w:val="28"/>
+          <w:szCs w:val="22"/>
+          <w:lang w:val="en-US"/>
+        </w:rPr>
+      </w:pPr>
+      <w:r>
+        <w:rPr>
+          <w:sz w:val="28"/>
+          <w:szCs w:val="22"/>
+          <w:lang w:val="en-US"/>
+        </w:rPr>
+        <w:t xml:space="preserve">      end</w:t>
+      </w:r>
+    </w:p>
+    <w:p>
+      <w:pPr>
+        <w:spacing w:line="360" w:lineRule="auto"/>
+        <w:ind w:firstLine="567"/>
+        <w:rPr>
+          <w:sz w:val="28"/>
+          <w:szCs w:val="22"/>
+          <w:lang w:val="en-US"/>
+        </w:rPr>
+      </w:pPr>
+      <w:r>
+        <w:rPr>
+          <w:sz w:val="28"/>
+          <w:szCs w:val="22"/>
+          <w:lang w:val="en-US"/>
+        </w:rPr>
+        <w:lastRenderedPageBreak/>
+        <w:t xml:space="preserve">      result = []</w:t>
+      </w:r>
+    </w:p>
+    <w:p>
+      <w:pPr>
+        <w:spacing w:line="360" w:lineRule="auto"/>
+        <w:ind w:firstLine="567"/>
+        <w:rPr>
+          <w:sz w:val="28"/>
+          <w:szCs w:val="22"/>
+          <w:lang w:val="en-US"/>
+        </w:rPr>
+      </w:pPr>
+      <w:r>
+        <w:rPr>
+          <w:sz w:val="28"/>
+          <w:szCs w:val="22"/>
+          <w:lang w:val="en-US"/>
+        </w:rPr>
+        <w:t xml:space="preserve">      </w:t>
+      </w:r>
+      <w:proofErr w:type="spellStart"/>
+      <w:proofErr w:type="gramStart"/>
+      <w:r>
+        <w:rPr>
+          <w:sz w:val="28"/>
+          <w:szCs w:val="22"/>
+          <w:lang w:val="en-US"/>
+        </w:rPr>
+        <w:t>all.length</w:t>
+      </w:r>
+      <w:proofErr w:type="gramEnd"/>
+      <w:r>
+        <w:rPr>
+          <w:sz w:val="28"/>
+          <w:szCs w:val="22"/>
+          <w:lang w:val="en-US"/>
+        </w:rPr>
+        <w:t>.times</w:t>
+      </w:r>
+      <w:proofErr w:type="spellEnd"/>
+      <w:r>
+        <w:rPr>
+          <w:sz w:val="28"/>
+          <w:szCs w:val="22"/>
+          <w:lang w:val="en-US"/>
+        </w:rPr>
+        <w:t xml:space="preserve"> do |j|</w:t>
+      </w:r>
+    </w:p>
+    <w:p>
+      <w:pPr>
+        <w:spacing w:line="360" w:lineRule="auto"/>
+        <w:ind w:firstLine="567"/>
+        <w:rPr>
+          <w:sz w:val="28"/>
+          <w:szCs w:val="22"/>
+          <w:lang w:val="en-US"/>
+        </w:rPr>
+      </w:pPr>
+      <w:r>
+        <w:rPr>
+          <w:sz w:val="28"/>
+          <w:szCs w:val="22"/>
+          <w:lang w:val="en-US"/>
+        </w:rPr>
+        <w:t xml:space="preserve">        if solution == all[j]</w:t>
+      </w:r>
+    </w:p>
+    <w:p>
+      <w:pPr>
+        <w:spacing w:line="360" w:lineRule="auto"/>
+        <w:ind w:firstLine="567"/>
+        <w:rPr>
+          <w:sz w:val="28"/>
+          <w:szCs w:val="22"/>
+          <w:lang w:val="en-US"/>
+        </w:rPr>
+      </w:pPr>
+      <w:r>
+        <w:rPr>
+          <w:sz w:val="28"/>
+          <w:szCs w:val="22"/>
+          <w:lang w:val="en-US"/>
+        </w:rPr>
+        <w:t xml:space="preserve">          str = '+'</w:t>
+      </w:r>
+    </w:p>
+    <w:p>
+      <w:pPr>
+        <w:spacing w:line="360" w:lineRule="auto"/>
+        <w:ind w:firstLine="567"/>
+        <w:rPr>
+          <w:sz w:val="28"/>
+          <w:szCs w:val="22"/>
+          <w:lang w:val="en-US"/>
+        </w:rPr>
+      </w:pPr>
+      <w:r>
+        <w:rPr>
+          <w:sz w:val="28"/>
+          <w:szCs w:val="22"/>
+          <w:lang w:val="en-US"/>
+        </w:rPr>
+        <w:t xml:space="preserve">        else</w:t>
+      </w:r>
+    </w:p>
+    <w:p>
+      <w:pPr>
+        <w:spacing w:line="360" w:lineRule="auto"/>
+        <w:ind w:firstLine="567"/>
+        <w:rPr>
+          <w:sz w:val="28"/>
+          <w:szCs w:val="22"/>
+          <w:lang w:val="en-US"/>
+        </w:rPr>
+      </w:pPr>
+      <w:r>
+        <w:rPr>
+          <w:sz w:val="28"/>
+          <w:szCs w:val="22"/>
+          <w:lang w:val="en-US"/>
+        </w:rPr>
+        <w:t xml:space="preserve">          str = ' '</w:t>
+      </w:r>
+    </w:p>
+    <w:p>
+      <w:pPr>
+        <w:spacing w:line="360" w:lineRule="auto"/>
+        <w:ind w:firstLine="567"/>
+        <w:rPr>
+          <w:sz w:val="28"/>
+          <w:szCs w:val="22"/>
+          <w:lang w:val="en-US"/>
+        </w:rPr>
+      </w:pPr>
+      <w:r>
+        <w:rPr>
+          <w:sz w:val="28"/>
+          <w:szCs w:val="22"/>
+          <w:lang w:val="en-US"/>
+        </w:rPr>
+        <w:t xml:space="preserve">        end</w:t>
+      </w:r>
+    </w:p>
+    <w:p>
+      <w:pPr>
+        <w:spacing w:line="360" w:lineRule="auto"/>
+        <w:ind w:firstLine="567"/>
+        <w:rPr>
+          <w:sz w:val="28"/>
+          <w:szCs w:val="22"/>
+          <w:lang w:val="en-US"/>
+        </w:rPr>
+      </w:pPr>
+      <w:r>
+        <w:rPr>
+          <w:sz w:val="28"/>
+          <w:szCs w:val="22"/>
+          <w:lang w:val="en-US"/>
+        </w:rPr>
+        <w:t xml:space="preserve">        if j == 0</w:t>
+      </w:r>
+    </w:p>
+    <w:p>
+      <w:pPr>
+        <w:spacing w:line="360" w:lineRule="auto"/>
+        <w:ind w:firstLine="567"/>
+        <w:rPr>
+          <w:sz w:val="28"/>
+          <w:szCs w:val="22"/>
+          <w:lang w:val="en-US"/>
+        </w:rPr>
+      </w:pPr>
+      <w:r>
+        <w:rPr>
+          <w:sz w:val="28"/>
+          <w:szCs w:val="22"/>
+          <w:lang w:val="en-US"/>
+        </w:rPr>
+        <w:t xml:space="preserve">          result &lt;&lt; [</w:t>
+      </w:r>
+      <w:proofErr w:type="spellStart"/>
+      <w:proofErr w:type="gramStart"/>
+      <w:r>
+        <w:rPr>
+          <w:sz w:val="28"/>
+          <w:szCs w:val="22"/>
+          <w:lang w:val="en-US"/>
+        </w:rPr>
+        <w:t>res.join</w:t>
+      </w:r>
+      <w:proofErr w:type="spellEnd"/>
+      <w:proofErr w:type="gramEnd"/>
+      <w:r>
+        <w:rPr>
+          <w:sz w:val="28"/>
+          <w:szCs w:val="22"/>
+          <w:lang w:val="en-US"/>
+        </w:rPr>
+        <w:t>(' '), all[j], str]</w:t>
+      </w:r>
+    </w:p>
+    <w:p>
+      <w:pPr>
+        <w:spacing w:line="360" w:lineRule="auto"/>
+        <w:ind w:firstLine="567"/>
+        <w:rPr>
+          <w:sz w:val="28"/>
+          <w:szCs w:val="22"/>
+          <w:lang w:val="en-US"/>
+        </w:rPr>
+      </w:pPr>
+      <w:r>
+        <w:rPr>
+          <w:sz w:val="28"/>
+          <w:szCs w:val="22"/>
+          <w:lang w:val="en-US"/>
+        </w:rPr>
+        <w:t xml:space="preserve">        else</w:t>
+      </w:r>
+    </w:p>
+    <w:p>
+      <w:pPr>
+        <w:spacing w:line="360" w:lineRule="auto"/>
+        <w:ind w:firstLine="567"/>
+        <w:rPr>
+          <w:sz w:val="28"/>
+          <w:szCs w:val="22"/>
+          <w:lang w:val="en-US"/>
+        </w:rPr>
+      </w:pPr>
+      <w:r>
+        <w:rPr>
+          <w:sz w:val="28"/>
+          <w:szCs w:val="22"/>
+          <w:lang w:val="en-US"/>
+        </w:rPr>
+        <w:t xml:space="preserve">          result &lt;&lt; [' ', all[j], str]</w:t>
+      </w:r>
+    </w:p>
+    <w:p>
+      <w:pPr>
+        <w:spacing w:line="360" w:lineRule="auto"/>
+        <w:ind w:firstLine="567"/>
+        <w:rPr>
+          <w:sz w:val="28"/>
+          <w:szCs w:val="22"/>
+          <w:lang w:val="en-US"/>
+        </w:rPr>
+      </w:pPr>
+      <w:r>
+        <w:rPr>
+          <w:sz w:val="28"/>
+          <w:szCs w:val="22"/>
+          <w:lang w:val="en-US"/>
+        </w:rPr>
+        <w:t xml:space="preserve">        end</w:t>
+      </w:r>
+    </w:p>
+    <w:p>
+      <w:pPr>
+        <w:spacing w:line="360" w:lineRule="auto"/>
+        <w:ind w:firstLine="567"/>
+        <w:rPr>
+          <w:sz w:val="28"/>
+          <w:szCs w:val="22"/>
+          <w:lang w:val="en-US"/>
+        </w:rPr>
+      </w:pPr>
+      <w:r>
+        <w:rPr>
+          <w:sz w:val="28"/>
+          <w:szCs w:val="22"/>
+          <w:lang w:val="en-US"/>
+        </w:rPr>
+        <w:t xml:space="preserve">      end</w:t>
+      </w:r>
+    </w:p>
+    <w:p>
+      <w:pPr>
+        <w:spacing w:line="360" w:lineRule="auto"/>
+        <w:ind w:firstLine="567"/>
+        <w:rPr>
+          <w:sz w:val="28"/>
+          <w:szCs w:val="22"/>
+          <w:lang w:val="en-US"/>
+        </w:rPr>
+      </w:pPr>
+      <w:r>
+        <w:rPr>
+          <w:sz w:val="28"/>
+          <w:szCs w:val="22"/>
+          <w:lang w:val="en-US"/>
+        </w:rPr>
+        <w:t xml:space="preserve">      @final = solution</w:t>
+      </w:r>
+    </w:p>
+    <w:p>
+      <w:pPr>
+        <w:spacing w:line="360" w:lineRule="auto"/>
+        <w:ind w:firstLine="567"/>
+        <w:rPr>
+          <w:sz w:val="28"/>
+          <w:szCs w:val="22"/>
+          <w:lang w:val="en-US"/>
+        </w:rPr>
+      </w:pPr>
+      <w:r>
+        <w:rPr>
+          <w:sz w:val="28"/>
+          <w:szCs w:val="22"/>
+          <w:lang w:val="en-US"/>
+        </w:rPr>
+        <w:t xml:space="preserve">      @solution = result</w:t>
+      </w:r>
+    </w:p>
+    <w:p>
+      <w:pPr>
+        <w:spacing w:line="360" w:lineRule="auto"/>
+        <w:ind w:firstLine="567"/>
+        <w:rPr>
+          <w:sz w:val="28"/>
+          <w:szCs w:val="22"/>
+        </w:rPr>
+      </w:pPr>
+      <w:r>
+        <w:rPr>
+          <w:sz w:val="28"/>
+          <w:szCs w:val="22"/>
+          <w:lang w:val="en-US"/>
+        </w:rPr>
+        <w:t xml:space="preserve">    rescue</w:t>
+      </w:r>
+      <w:r>
+        <w:rPr>
+          <w:sz w:val="28"/>
+          <w:szCs w:val="22"/>
+        </w:rPr>
+        <w:t xml:space="preserve"> </w:t>
+      </w:r>
+      <w:proofErr w:type="spellStart"/>
+      <w:r>
+        <w:rPr>
+          <w:sz w:val="28"/>
+          <w:szCs w:val="22"/>
+          <w:lang w:val="en-US"/>
+        </w:rPr>
+        <w:t>StandardError</w:t>
+      </w:r>
+      <w:proofErr w:type="spellEnd"/>
+    </w:p>
+    <w:p>
+      <w:pPr>
+        <w:spacing w:line="360" w:lineRule="auto"/>
+        <w:ind w:firstLine="567"/>
+        <w:rPr>
+          <w:sz w:val="28"/>
+          <w:szCs w:val="22"/>
+        </w:rPr>
+      </w:pPr>
+      <w:r>
+        <w:rPr>
+          <w:sz w:val="28"/>
+          <w:szCs w:val="22"/>
+        </w:rPr>
+        <w:t xml:space="preserve">      @</w:t>
+      </w:r>
+      <w:r>
+        <w:rPr>
+          <w:sz w:val="28"/>
+          <w:szCs w:val="22"/>
+          <w:lang w:val="en-US"/>
+        </w:rPr>
+        <w:t>err</w:t>
+      </w:r>
+      <w:r>
+        <w:rPr>
+          <w:sz w:val="28"/>
+          <w:szCs w:val="22"/>
+        </w:rPr>
+        <w:t xml:space="preserve"> = 'Что-то пошло не так'</w:t>
+      </w:r>
+    </w:p>
+    <w:p>
+      <w:pPr>
+        <w:spacing w:line="360" w:lineRule="auto"/>
+        <w:ind w:firstLine="567"/>
+        <w:rPr>
+          <w:sz w:val="28"/>
+          <w:szCs w:val="22"/>
+          <w:lang w:val="en-US"/>
+        </w:rPr>
+      </w:pPr>
+      <w:r>
+        <w:rPr>
+          <w:sz w:val="28"/>
+          <w:szCs w:val="22"/>
+        </w:rPr>
+        <w:t xml:space="preserve">      </w:t>
+      </w:r>
+      <w:r>
+        <w:rPr>
+          <w:sz w:val="28"/>
+          <w:szCs w:val="22"/>
+          <w:lang w:val="en-US"/>
+        </w:rPr>
+        <w:t>@solution = []</w:t>
+      </w:r>
+    </w:p>
+    <w:p>
+      <w:pPr>
+        <w:spacing w:line="360" w:lineRule="auto"/>
+        <w:ind w:firstLine="567"/>
+        <w:rPr>
+          <w:sz w:val="28"/>
+          <w:szCs w:val="22"/>
+          <w:lang w:val="en-US"/>
+        </w:rPr>
+      </w:pPr>
+      <w:r>
+        <w:rPr>
+          <w:sz w:val="28"/>
+          <w:szCs w:val="22"/>
+          <w:lang w:val="en-US"/>
+        </w:rPr>
+        <w:t xml:space="preserve">      # Ignored</w:t>
+      </w:r>
+    </w:p>
+    <w:p>
+      <w:pPr>
+        <w:spacing w:line="360" w:lineRule="auto"/>
+        <w:ind w:firstLine="567"/>
+        <w:rPr>
+          <w:sz w:val="28"/>
+          <w:szCs w:val="22"/>
+          <w:lang w:val="en-US"/>
+        </w:rPr>
+      </w:pPr>
+      <w:r>
+        <w:rPr>
+          <w:sz w:val="28"/>
+          <w:szCs w:val="22"/>
+          <w:lang w:val="en-US"/>
+        </w:rPr>
+        <w:t xml:space="preserve">    end</w:t>
+      </w:r>
+    </w:p>
+    <w:p>
+      <w:pPr>
+        <w:spacing w:line="360" w:lineRule="auto"/>
+        <w:ind w:firstLine="567"/>
+        <w:rPr>
+          <w:sz w:val="28"/>
+          <w:szCs w:val="22"/>
+          <w:lang w:val="en-US"/>
+        </w:rPr>
+      </w:pPr>
+      <w:r>
+        <w:rPr>
+          <w:sz w:val="28"/>
+          <w:szCs w:val="22"/>
+          <w:lang w:val="en-US"/>
+        </w:rPr>
+        <w:t xml:space="preserve">  end</w:t>
+      </w:r>
+    </w:p>
+    <w:p>
+      <w:pPr>
+        <w:spacing w:line="360" w:lineRule="auto"/>
+        <w:ind w:firstLine="567"/>
+        <w:rPr>
+          <w:sz w:val="28"/>
+          <w:szCs w:val="22"/>
+          <w:lang w:val="en-US"/>
+        </w:rPr>
+      </w:pPr>
+    </w:p>
+    <w:p>
+      <w:pPr>
+        <w:spacing w:line="360" w:lineRule="auto"/>
+        <w:ind w:firstLine="567"/>
+        <w:rPr>
+          <w:sz w:val="28"/>
+          <w:szCs w:val="22"/>
+          <w:lang w:val="en-US"/>
+        </w:rPr>
+      </w:pPr>
+      <w:r>
+        <w:rPr>
+          <w:sz w:val="28"/>
+          <w:szCs w:val="22"/>
+          <w:lang w:val="en-US"/>
+        </w:rPr>
+        <w:t xml:space="preserve">  def </w:t>
+      </w:r>
+      <w:proofErr w:type="spellStart"/>
+      <w:r>
+        <w:rPr>
+          <w:sz w:val="28"/>
+          <w:szCs w:val="22"/>
+          <w:lang w:val="en-US"/>
+        </w:rPr>
+        <w:t>create_</w:t>
+      </w:r>
+      <w:proofErr w:type="gramStart"/>
+      <w:r>
+        <w:rPr>
+          <w:sz w:val="28"/>
+          <w:szCs w:val="22"/>
+          <w:lang w:val="en-US"/>
+        </w:rPr>
+        <w:t>posl</w:t>
+      </w:r>
+      <w:proofErr w:type="spellEnd"/>
+      <w:r>
+        <w:rPr>
+          <w:sz w:val="28"/>
+          <w:szCs w:val="22"/>
+          <w:lang w:val="en-US"/>
+        </w:rPr>
+        <w:t>(</w:t>
+      </w:r>
+      <w:proofErr w:type="spellStart"/>
+      <w:proofErr w:type="gramEnd"/>
+      <w:r>
+        <w:rPr>
+          <w:sz w:val="28"/>
+          <w:szCs w:val="22"/>
+          <w:lang w:val="en-US"/>
+        </w:rPr>
+        <w:t>i</w:t>
+      </w:r>
+      <w:proofErr w:type="spellEnd"/>
+      <w:r>
+        <w:rPr>
+          <w:sz w:val="28"/>
+          <w:szCs w:val="22"/>
+          <w:lang w:val="en-US"/>
+        </w:rPr>
+        <w:t>, res)</w:t>
+      </w:r>
+    </w:p>
+    <w:p>
+      <w:pPr>
+        <w:spacing w:line="360" w:lineRule="auto"/>
+        <w:ind w:firstLine="567"/>
+        <w:rPr>
+          <w:sz w:val="28"/>
+          <w:szCs w:val="22"/>
+          <w:lang w:val="en-US"/>
+        </w:rPr>
+      </w:pPr>
+      <w:r>
+        <w:rPr>
+          <w:sz w:val="28"/>
+          <w:szCs w:val="22"/>
+          <w:lang w:val="en-US"/>
+        </w:rPr>
+        <w:t xml:space="preserve">    </w:t>
+      </w:r>
+      <w:proofErr w:type="spellStart"/>
+      <w:r>
+        <w:rPr>
+          <w:sz w:val="28"/>
+          <w:szCs w:val="22"/>
+          <w:lang w:val="en-US"/>
+        </w:rPr>
+        <w:t>len</w:t>
+      </w:r>
+      <w:proofErr w:type="spellEnd"/>
+      <w:r>
+        <w:rPr>
+          <w:sz w:val="28"/>
+          <w:szCs w:val="22"/>
+          <w:lang w:val="en-US"/>
+        </w:rPr>
+        <w:t xml:space="preserve"> = 0</w:t>
+      </w:r>
+    </w:p>
+    <w:p>
+      <w:pPr>
+        <w:spacing w:line="360" w:lineRule="auto"/>
+        <w:ind w:firstLine="567"/>
+        <w:rPr>
+          <w:sz w:val="28"/>
+          <w:szCs w:val="22"/>
+          <w:lang w:val="en-US"/>
+        </w:rPr>
+      </w:pPr>
+      <w:r>
+        <w:rPr>
+          <w:sz w:val="28"/>
+          <w:szCs w:val="22"/>
+          <w:lang w:val="en-US"/>
+        </w:rPr>
+        <w:t xml:space="preserve">    </w:t>
+      </w:r>
+      <w:proofErr w:type="spellStart"/>
+      <w:r>
+        <w:rPr>
+          <w:sz w:val="28"/>
+          <w:szCs w:val="22"/>
+          <w:lang w:val="en-US"/>
+        </w:rPr>
+        <w:t>posl</w:t>
+      </w:r>
+      <w:proofErr w:type="spellEnd"/>
+      <w:r>
+        <w:rPr>
+          <w:sz w:val="28"/>
+          <w:szCs w:val="22"/>
+          <w:lang w:val="en-US"/>
+        </w:rPr>
+        <w:t xml:space="preserve"> = []</w:t>
+      </w:r>
+    </w:p>
+    <w:p>
+      <w:pPr>
+        <w:spacing w:line="360" w:lineRule="auto"/>
+        <w:ind w:firstLine="567"/>
+        <w:rPr>
+          <w:sz w:val="28"/>
+          <w:szCs w:val="22"/>
+          <w:lang w:val="en-US"/>
+        </w:rPr>
+      </w:pPr>
+      <w:r>
+        <w:rPr>
+          <w:sz w:val="28"/>
+          <w:szCs w:val="22"/>
+          <w:lang w:val="en-US"/>
+        </w:rPr>
+        <w:t xml:space="preserve">    loop do</w:t>
+      </w:r>
+    </w:p>
+    <w:p>
+      <w:pPr>
+        <w:spacing w:line="360" w:lineRule="auto"/>
+        <w:ind w:firstLine="567"/>
+        <w:rPr>
+          <w:sz w:val="28"/>
+          <w:szCs w:val="22"/>
+          <w:lang w:val="en-US"/>
+        </w:rPr>
+      </w:pPr>
+      <w:r>
+        <w:rPr>
+          <w:sz w:val="28"/>
+          <w:szCs w:val="22"/>
+          <w:lang w:val="en-US"/>
+        </w:rPr>
+        <w:t xml:space="preserve">      </w:t>
+      </w:r>
+      <w:proofErr w:type="spellStart"/>
+      <w:r>
+        <w:rPr>
+          <w:sz w:val="28"/>
+          <w:szCs w:val="22"/>
+          <w:lang w:val="en-US"/>
+        </w:rPr>
+        <w:t>len</w:t>
+      </w:r>
+      <w:proofErr w:type="spellEnd"/>
+      <w:r>
+        <w:rPr>
+          <w:sz w:val="28"/>
+          <w:szCs w:val="22"/>
+          <w:lang w:val="en-US"/>
+        </w:rPr>
+        <w:t xml:space="preserve"> += 1</w:t>
+      </w:r>
+    </w:p>
+    <w:p>
+      <w:pPr>
+        <w:spacing w:line="360" w:lineRule="auto"/>
+        <w:ind w:firstLine="567"/>
+        <w:rPr>
+          <w:sz w:val="28"/>
+          <w:szCs w:val="22"/>
+          <w:lang w:val="en-US"/>
+        </w:rPr>
+      </w:pPr>
+      <w:r>
+        <w:rPr>
+          <w:sz w:val="28"/>
+          <w:szCs w:val="22"/>
+          <w:lang w:val="en-US"/>
+        </w:rPr>
+        <w:t xml:space="preserve">      </w:t>
+      </w:r>
+      <w:proofErr w:type="spellStart"/>
+      <w:r>
+        <w:rPr>
+          <w:sz w:val="28"/>
+          <w:szCs w:val="22"/>
+          <w:lang w:val="en-US"/>
+        </w:rPr>
+        <w:t>posl</w:t>
+      </w:r>
+      <w:proofErr w:type="spellEnd"/>
+      <w:r>
+        <w:rPr>
+          <w:sz w:val="28"/>
+          <w:szCs w:val="22"/>
+          <w:lang w:val="en-US"/>
+        </w:rPr>
+        <w:t xml:space="preserve"> &lt;&lt; res[</w:t>
+      </w:r>
+      <w:proofErr w:type="spellStart"/>
+      <w:r>
+        <w:rPr>
+          <w:sz w:val="28"/>
+          <w:szCs w:val="22"/>
+          <w:lang w:val="en-US"/>
+        </w:rPr>
+        <w:t>i</w:t>
+      </w:r>
+      <w:proofErr w:type="spellEnd"/>
+      <w:r>
+        <w:rPr>
+          <w:sz w:val="28"/>
+          <w:szCs w:val="22"/>
+          <w:lang w:val="en-US"/>
+        </w:rPr>
+        <w:t>]</w:t>
+      </w:r>
+    </w:p>
+    <w:p>
+      <w:pPr>
+        <w:spacing w:line="360" w:lineRule="auto"/>
+        <w:ind w:firstLine="567"/>
+        <w:rPr>
+          <w:sz w:val="28"/>
+          <w:szCs w:val="22"/>
+          <w:lang w:val="en-US"/>
+        </w:rPr>
+      </w:pPr>
+      <w:r>
+        <w:rPr>
+          <w:sz w:val="28"/>
+          <w:szCs w:val="22"/>
+          <w:lang w:val="en-US"/>
+        </w:rPr>
+        <w:t xml:space="preserve">      break if </w:t>
+      </w:r>
+      <w:proofErr w:type="spellStart"/>
+      <w:r>
+        <w:rPr>
+          <w:sz w:val="28"/>
+          <w:szCs w:val="22"/>
+          <w:lang w:val="en-US"/>
+        </w:rPr>
+        <w:t>i</w:t>
+      </w:r>
+      <w:proofErr w:type="spellEnd"/>
+      <w:r>
+        <w:rPr>
+          <w:sz w:val="28"/>
+          <w:szCs w:val="22"/>
+          <w:lang w:val="en-US"/>
+        </w:rPr>
+        <w:t xml:space="preserve"> + 1 == </w:t>
+      </w:r>
+      <w:proofErr w:type="spellStart"/>
+      <w:proofErr w:type="gramStart"/>
+      <w:r>
+        <w:rPr>
+          <w:sz w:val="28"/>
+          <w:szCs w:val="22"/>
+          <w:lang w:val="en-US"/>
+        </w:rPr>
+        <w:t>res.length</w:t>
+      </w:r>
+      <w:proofErr w:type="spellEnd"/>
+      <w:proofErr w:type="gramEnd"/>
+    </w:p>
+    <w:p>
+      <w:pPr>
+        <w:spacing w:line="360" w:lineRule="auto"/>
+        <w:ind w:firstLine="567"/>
+        <w:rPr>
+          <w:sz w:val="28"/>
+          <w:szCs w:val="22"/>
+          <w:lang w:val="en-US"/>
+        </w:rPr>
+      </w:pPr>
+      <w:r>
+        <w:rPr>
+          <w:sz w:val="28"/>
+          <w:szCs w:val="22"/>
+          <w:lang w:val="en-US"/>
+        </w:rPr>
+        <w:t xml:space="preserve">      break if (res[i+1] &lt;= res[</w:t>
+      </w:r>
+      <w:proofErr w:type="spellStart"/>
+      <w:r>
+        <w:rPr>
+          <w:sz w:val="28"/>
+          <w:szCs w:val="22"/>
+          <w:lang w:val="en-US"/>
+        </w:rPr>
+        <w:t>i</w:t>
+      </w:r>
+      <w:proofErr w:type="spellEnd"/>
+      <w:r>
+        <w:rPr>
+          <w:sz w:val="28"/>
+          <w:szCs w:val="22"/>
+          <w:lang w:val="en-US"/>
+        </w:rPr>
+        <w:t>])</w:t>
+      </w:r>
+    </w:p>
+    <w:p>
+      <w:pPr>
+        <w:spacing w:line="360" w:lineRule="auto"/>
+        <w:ind w:firstLine="567"/>
+        <w:rPr>
+          <w:sz w:val="28"/>
+          <w:szCs w:val="22"/>
+          <w:lang w:val="en-US"/>
+        </w:rPr>
+      </w:pPr>
+      <w:r>
+        <w:rPr>
+          <w:sz w:val="28"/>
+          <w:szCs w:val="22"/>
+          <w:lang w:val="en-US"/>
+        </w:rPr>
+        <w:lastRenderedPageBreak/>
+        <w:t xml:space="preserve">      </w:t>
+      </w:r>
+      <w:proofErr w:type="spellStart"/>
+      <w:r>
+        <w:rPr>
+          <w:sz w:val="28"/>
+          <w:szCs w:val="22"/>
+          <w:lang w:val="en-US"/>
+        </w:rPr>
+        <w:t>i</w:t>
+      </w:r>
+      <w:proofErr w:type="spellEnd"/>
+      <w:r>
+        <w:rPr>
+          <w:sz w:val="28"/>
+          <w:szCs w:val="22"/>
+          <w:lang w:val="en-US"/>
+        </w:rPr>
+        <w:t xml:space="preserve"> += 1</w:t>
+      </w:r>
+    </w:p>
+    <w:p>
+      <w:pPr>
+        <w:spacing w:line="360" w:lineRule="auto"/>
+        <w:ind w:firstLine="567"/>
+        <w:rPr>
+          <w:sz w:val="28"/>
+          <w:szCs w:val="22"/>
+          <w:lang w:val="en-US"/>
+        </w:rPr>
+      </w:pPr>
+      <w:r>
+        <w:rPr>
+          <w:sz w:val="28"/>
+          <w:szCs w:val="22"/>
+          <w:lang w:val="en-US"/>
+        </w:rPr>
+        <w:t xml:space="preserve">    end</w:t>
+      </w:r>
+    </w:p>
+    <w:p>
+      <w:pPr>
+        <w:spacing w:line="360" w:lineRule="auto"/>
+        <w:ind w:firstLine="567"/>
+        <w:rPr>
+          <w:sz w:val="28"/>
+          <w:szCs w:val="22"/>
+          <w:lang w:val="en-US"/>
+        </w:rPr>
+      </w:pPr>
+      <w:r>
+        <w:rPr>
+          <w:sz w:val="28"/>
+          <w:szCs w:val="22"/>
+          <w:lang w:val="en-US"/>
+        </w:rPr>
+        <w:t xml:space="preserve">    </w:t>
+      </w:r>
+      <w:proofErr w:type="spellStart"/>
+      <w:r>
+        <w:rPr>
+          <w:sz w:val="28"/>
+          <w:szCs w:val="22"/>
+          <w:lang w:val="en-US"/>
+        </w:rPr>
+        <w:t>i</w:t>
+      </w:r>
+      <w:proofErr w:type="spellEnd"/>
+      <w:r>
+        <w:rPr>
+          <w:sz w:val="28"/>
+          <w:szCs w:val="22"/>
+          <w:lang w:val="en-US"/>
+        </w:rPr>
+        <w:t>+=1</w:t>
+      </w:r>
+    </w:p>
+    <w:p>
+      <w:pPr>
+        <w:spacing w:line="360" w:lineRule="auto"/>
+        <w:ind w:firstLine="567"/>
+        <w:rPr>
+          <w:sz w:val="28"/>
+          <w:szCs w:val="22"/>
+          <w:lang w:val="en-US"/>
+        </w:rPr>
+      </w:pPr>
+      <w:r>
+        <w:rPr>
+          <w:sz w:val="28"/>
+          <w:szCs w:val="22"/>
+          <w:lang w:val="en-US"/>
+        </w:rPr>
+        <w:t xml:space="preserve">    [</w:t>
+      </w:r>
+      <w:proofErr w:type="spellStart"/>
+      <w:r>
+        <w:rPr>
+          <w:sz w:val="28"/>
+          <w:szCs w:val="22"/>
+          <w:lang w:val="en-US"/>
+        </w:rPr>
+        <w:t>posl</w:t>
+      </w:r>
+      <w:proofErr w:type="spellEnd"/>
+      <w:r>
+        <w:rPr>
+          <w:sz w:val="28"/>
+          <w:szCs w:val="22"/>
+          <w:lang w:val="en-US"/>
+        </w:rPr>
+        <w:t xml:space="preserve">, </w:t>
+      </w:r>
+      <w:proofErr w:type="spellStart"/>
+      <w:r>
+        <w:rPr>
+          <w:sz w:val="28"/>
+          <w:szCs w:val="22"/>
+          <w:lang w:val="en-US"/>
+        </w:rPr>
+        <w:t>len</w:t>
+      </w:r>
+      <w:proofErr w:type="spellEnd"/>
+      <w:r>
+        <w:rPr>
+          <w:sz w:val="28"/>
+          <w:szCs w:val="22"/>
+          <w:lang w:val="en-US"/>
+        </w:rPr>
+        <w:t xml:space="preserve">, </w:t>
+      </w:r>
+      <w:proofErr w:type="spellStart"/>
+      <w:r>
+        <w:rPr>
+          <w:sz w:val="28"/>
+          <w:szCs w:val="22"/>
+          <w:lang w:val="en-US"/>
+        </w:rPr>
+        <w:t>i</w:t>
+      </w:r>
+      <w:proofErr w:type="spellEnd"/>
+      <w:r>
+        <w:rPr>
+          <w:sz w:val="28"/>
+          <w:szCs w:val="22"/>
+          <w:lang w:val="en-US"/>
+        </w:rPr>
+        <w:t>]</w:t>
+      </w:r>
+    </w:p>
+    <w:p>
+      <w:pPr>
+        <w:spacing w:line="360" w:lineRule="auto"/>
+        <w:ind w:firstLine="567"/>
+        <w:rPr>
+          <w:sz w:val="28"/>
+          <w:szCs w:val="22"/>
+          <w:lang w:val="en-US"/>
+        </w:rPr>
+      </w:pPr>
+      <w:r>
+        <w:rPr>
+          <w:sz w:val="28"/>
+          <w:szCs w:val="22"/>
+          <w:lang w:val="en-US"/>
+        </w:rPr>
+        <w:t xml:space="preserve">  end</w:t>
+      </w:r>
+    </w:p>
+    <w:p>
+      <w:pPr>
+        <w:spacing w:line="360" w:lineRule="auto"/>
+        <w:ind w:firstLine="567"/>
+        <w:rPr>
+          <w:sz w:val="28"/>
+          <w:szCs w:val="22"/>
+          <w:lang w:val="en-US"/>
+        </w:rPr>
+      </w:pPr>
+      <w:r>
+        <w:rPr>
+          <w:sz w:val="28"/>
+          <w:szCs w:val="22"/>
+          <w:lang w:val="en-US"/>
+        </w:rPr>
+        <w:t>end</w:t>
+      </w:r>
+    </w:p>
+    <w:p>
+      <w:pPr>
+        <w:spacing w:line="360" w:lineRule="auto"/>
+        <w:ind w:firstLine="567"/>
+        <w:rPr>
+          <w:sz w:val="28"/>
+          <w:szCs w:val="22"/>
+          <w:lang w:val="en-US"/>
+        </w:rPr>
+      </w:pPr>
+    </w:p>
+    <w:p>
+      <w:pPr>
+        <w:spacing w:line="360" w:lineRule="auto"/>
+        <w:ind w:firstLine="567"/>
         <w:rPr>
           <w:i/>
           <w:iCs/>
           <w:sz w:val="28"/>
           <w:szCs w:val="22"/>
-          <w:highlight w:val="lightGray"/>
-        </w:rPr>
-        <w:t>Код</w:t>
-      </w:r>
+          <w:lang w:val="en-US"/>
+        </w:rPr>
+      </w:pPr>
       <w:r>
         <w:rPr>
           <w:i/>
@@ -4147,9 +5321,8 @@
           <w:sz w:val="28"/>
           <w:szCs w:val="22"/>
           <w:highlight w:val="lightGray"/>
-          <w:lang w:val="en-US"/>
-        </w:rPr>
-        <w:t xml:space="preserve"> </w:t>
+        </w:rPr>
+        <w:t>Код</w:t>
       </w:r>
       <w:r>
         <w:rPr>
@@ -4158,8 +5331,9 @@
           <w:sz w:val="28"/>
           <w:szCs w:val="22"/>
           <w:highlight w:val="lightGray"/>
-        </w:rPr>
-        <w:t>файла</w:t>
+          <w:lang w:val="en-US"/>
+        </w:rPr>
+        <w:t xml:space="preserve"> </w:t>
       </w:r>
       <w:r>
         <w:rPr>
@@ -4168,28 +5342,69 @@
           <w:sz w:val="28"/>
           <w:szCs w:val="22"/>
           <w:highlight w:val="lightGray"/>
-          <w:lang w:val="en-US"/>
-        </w:rPr>
-        <w:t xml:space="preserve"> test/controllers/ chisla_controller_test.rb</w:t>
-      </w:r>
-    </w:p>
-    <w:p>
-      <w:pPr>
-        <w:spacing w:line="360" w:lineRule="auto"/>
-        <w:ind w:firstLine="567"/>
-        <w:rPr>
-          <w:sz w:val="28"/>
-          <w:szCs w:val="22"/>
-          <w:lang w:val="en-US"/>
-        </w:rPr>
-      </w:pPr>
-      <w:r>
-        <w:rPr>
-          <w:sz w:val="28"/>
-          <w:szCs w:val="22"/>
-          <w:lang w:val="en-US"/>
-        </w:rPr>
-        <w:t>require "test_helper"</w:t>
+        </w:rPr>
+        <w:t>файла</w:t>
+      </w:r>
+      <w:r>
+        <w:rPr>
+          <w:i/>
+          <w:iCs/>
+          <w:sz w:val="28"/>
+          <w:szCs w:val="22"/>
+          <w:highlight w:val="lightGray"/>
+          <w:lang w:val="en-US"/>
+        </w:rPr>
+        <w:t xml:space="preserve"> test/controllers/ </w:t>
+      </w:r>
+      <w:proofErr w:type="spellStart"/>
+      <w:r>
+        <w:rPr>
+          <w:i/>
+          <w:iCs/>
+          <w:sz w:val="28"/>
+          <w:szCs w:val="22"/>
+          <w:highlight w:val="lightGray"/>
+          <w:lang w:val="en-US"/>
+        </w:rPr>
+        <w:t>chisla_controller_test.rb</w:t>
+      </w:r>
+      <w:proofErr w:type="spellEnd"/>
+    </w:p>
+    <w:p>
+      <w:pPr>
+        <w:spacing w:line="360" w:lineRule="auto"/>
+        <w:ind w:firstLine="567"/>
+        <w:rPr>
+          <w:sz w:val="28"/>
+          <w:szCs w:val="22"/>
+          <w:lang w:val="en-US"/>
+        </w:rPr>
+      </w:pPr>
+      <w:r>
+        <w:rPr>
+          <w:sz w:val="28"/>
+          <w:szCs w:val="22"/>
+          <w:lang w:val="en-US"/>
+        </w:rPr>
+        <w:t>require "</w:t>
+      </w:r>
+      <w:proofErr w:type="spellStart"/>
+      <w:r>
+        <w:rPr>
+          <w:sz w:val="28"/>
+          <w:szCs w:val="22"/>
+          <w:lang w:val="en-US"/>
+        </w:rPr>
+        <w:t>test_helper</w:t>
+      </w:r>
+      <w:proofErr w:type="spellEnd"/>
+      <w:r>
+        <w:rPr>
+          <w:sz w:val="28"/>
+          <w:szCs w:val="22"/>
+          <w:lang w:val="en-US"/>
+        </w:rPr>
+        <w:t>"</w:t>
       </w:r>
       <w:r>
         <w:rPr>
@@ -4208,6 +5423,7 @@
         <w:br/>
         <w:t xml:space="preserve">class </w:t>
       </w:r>
+      <w:proofErr w:type="spellStart"/>
       <w:r>
         <w:rPr>
           <w:i/>
@@ -4216,16 +5432,55 @@
           <w:szCs w:val="22"/>
           <w:lang w:val="en-US"/>
         </w:rPr>
-        <w:t xml:space="preserve">ChislaControllerTest </w:t>
-      </w:r>
-      <w:r>
-        <w:rPr>
-          <w:sz w:val="28"/>
-          <w:szCs w:val="22"/>
-          <w:lang w:val="en-US"/>
-        </w:rPr>
-        <w:t>&lt; ActionDispatch::IntegrationTest</w:t>
-      </w:r>
+        <w:t>ChislaControllerTest</w:t>
+      </w:r>
+      <w:proofErr w:type="spellEnd"/>
+      <w:r>
+        <w:rPr>
+          <w:i/>
+          <w:iCs/>
+          <w:sz w:val="28"/>
+          <w:szCs w:val="22"/>
+          <w:lang w:val="en-US"/>
+        </w:rPr>
+        <w:t xml:space="preserve"> </w:t>
+      </w:r>
+      <w:r>
+        <w:rPr>
+          <w:sz w:val="28"/>
+          <w:szCs w:val="22"/>
+          <w:lang w:val="en-US"/>
+        </w:rPr>
+        <w:t xml:space="preserve">&lt; </w:t>
+      </w:r>
+      <w:proofErr w:type="spellStart"/>
+      <w:r>
+        <w:rPr>
+          <w:sz w:val="28"/>
+          <w:szCs w:val="22"/>
+          <w:lang w:val="en-US"/>
+        </w:rPr>
+        <w:t>ActionDispatch</w:t>
+      </w:r>
+      <w:proofErr w:type="spellEnd"/>
+      <w:r>
+        <w:rPr>
+          <w:sz w:val="28"/>
+          <w:szCs w:val="22"/>
+          <w:lang w:val="en-US"/>
+        </w:rPr>
+        <w:t>::</w:t>
+      </w:r>
+      <w:proofErr w:type="spellStart"/>
+      <w:r>
+        <w:rPr>
+          <w:sz w:val="28"/>
+          <w:szCs w:val="22"/>
+          <w:lang w:val="en-US"/>
+        </w:rPr>
+        <w:t>IntegrationTest</w:t>
+      </w:r>
+      <w:proofErr w:type="spellEnd"/>
       <w:r>
         <w:rPr>
           <w:sz w:val="28"/>
@@ -4242,8 +5497,18 @@
           <w:lang w:val="en-US"/>
         </w:rPr>
         <w:br/>
-        <w:t xml:space="preserve">    get chisla_input_url</w:t>
-      </w:r>
+        <w:t xml:space="preserve">    get </w:t>
+      </w:r>
+      <w:proofErr w:type="spellStart"/>
+      <w:r>
+        <w:rPr>
+          <w:sz w:val="28"/>
+          <w:szCs w:val="22"/>
+          <w:lang w:val="en-US"/>
+        </w:rPr>
+        <w:t>chisla_input_url</w:t>
+      </w:r>
+      <w:proofErr w:type="spellEnd"/>
       <w:r>
         <w:rPr>
           <w:sz w:val="28"/>
@@ -4251,7 +5516,25 @@
           <w:lang w:val="en-US"/>
         </w:rPr>
         <w:br/>
-        <w:t xml:space="preserve">    assert_response :success</w:t>
+        <w:t xml:space="preserve">    </w:t>
+      </w:r>
+      <w:proofErr w:type="spellStart"/>
+      <w:r>
+        <w:rPr>
+          <w:sz w:val="28"/>
+          <w:szCs w:val="22"/>
+          <w:lang w:val="en-US"/>
+        </w:rPr>
+        <w:t>assert_response</w:t>
+      </w:r>
+      <w:proofErr w:type="spellEnd"/>
+      <w:r>
+        <w:rPr>
+          <w:sz w:val="28"/>
+          <w:szCs w:val="22"/>
+          <w:lang w:val="en-US"/>
+        </w:rPr>
+        <w:t xml:space="preserve"> :success</w:t>
       </w:r>
       <w:r>
         <w:rPr>
@@ -4286,8 +5569,18 @@
           <w:lang w:val="en-US"/>
         </w:rPr>
         <w:br/>
-        <w:t xml:space="preserve">    get chisla_view_url</w:t>
-      </w:r>
+        <w:t xml:space="preserve">    get </w:t>
+      </w:r>
+      <w:proofErr w:type="spellStart"/>
+      <w:r>
+        <w:rPr>
+          <w:sz w:val="28"/>
+          <w:szCs w:val="22"/>
+          <w:lang w:val="en-US"/>
+        </w:rPr>
+        <w:t>chisla_view_url</w:t>
+      </w:r>
+      <w:proofErr w:type="spellEnd"/>
       <w:r>
         <w:rPr>
           <w:sz w:val="28"/>
@@ -4295,7 +5588,25 @@
           <w:lang w:val="en-US"/>
         </w:rPr>
         <w:br/>
-        <w:t xml:space="preserve">    assert_response :success</w:t>
+        <w:t xml:space="preserve">    </w:t>
+      </w:r>
+      <w:proofErr w:type="spellStart"/>
+      <w:r>
+        <w:rPr>
+          <w:sz w:val="28"/>
+          <w:szCs w:val="22"/>
+          <w:lang w:val="en-US"/>
+        </w:rPr>
+        <w:t>assert_response</w:t>
+      </w:r>
+      <w:proofErr w:type="spellEnd"/>
+      <w:r>
+        <w:rPr>
+          <w:sz w:val="28"/>
+          <w:szCs w:val="22"/>
+          <w:lang w:val="en-US"/>
+        </w:rPr>
+        <w:t xml:space="preserve"> :success</w:t>
       </w:r>
       <w:r>
         <w:rPr>
@@ -4322,7 +5633,43 @@
           <w:lang w:val="en-US"/>
         </w:rPr>
         <w:br/>
-        <w:t xml:space="preserve">    get chisla_view_url, params: { str: 'fgdf' }</w:t>
+        <w:t xml:space="preserve">    get </w:t>
+      </w:r>
+      <w:proofErr w:type="spellStart"/>
+      <w:r>
+        <w:rPr>
+          <w:sz w:val="28"/>
+          <w:szCs w:val="22"/>
+          <w:lang w:val="en-US"/>
+        </w:rPr>
+        <w:t>chisla_view_url</w:t>
+      </w:r>
+      <w:proofErr w:type="spellEnd"/>
+      <w:r>
+        <w:rPr>
+          <w:sz w:val="28"/>
+          <w:szCs w:val="22"/>
+          <w:lang w:val="en-US"/>
+        </w:rPr>
+        <w:t>, params: { str: '</w:t>
+      </w:r>
+      <w:proofErr w:type="spellStart"/>
+      <w:r>
+        <w:rPr>
+          <w:sz w:val="28"/>
+          <w:szCs w:val="22"/>
+          <w:lang w:val="en-US"/>
+        </w:rPr>
+        <w:t>fgdf</w:t>
+      </w:r>
+      <w:proofErr w:type="spellEnd"/>
+      <w:r>
+        <w:rPr>
+          <w:sz w:val="28"/>
+          <w:szCs w:val="22"/>
+          <w:lang w:val="en-US"/>
+        </w:rPr>
+        <w:t>' }</w:t>
       </w:r>
       <w:r>
         <w:rPr>
@@ -4331,7 +5678,25 @@
           <w:lang w:val="en-US"/>
         </w:rPr>
         <w:br/>
-        <w:t xml:space="preserve">    assert_equal assigns[:err], '</w:t>
+        <w:t xml:space="preserve">    </w:t>
+      </w:r>
+      <w:proofErr w:type="spellStart"/>
+      <w:r>
+        <w:rPr>
+          <w:sz w:val="28"/>
+          <w:szCs w:val="22"/>
+          <w:lang w:val="en-US"/>
+        </w:rPr>
+        <w:t>assert_equal</w:t>
+      </w:r>
+      <w:proofErr w:type="spellEnd"/>
+      <w:r>
+        <w:rPr>
+          <w:sz w:val="28"/>
+          <w:szCs w:val="22"/>
+          <w:lang w:val="en-US"/>
+        </w:rPr>
+        <w:t xml:space="preserve"> assigns[:err], '</w:t>
       </w:r>
       <w:r>
         <w:rPr>
@@ -4433,7 +5798,25 @@
           <w:lang w:val="en-US"/>
         </w:rPr>
         <w:br/>
-        <w:t xml:space="preserve">    get chisla_view_url, params: { str:'5 6 7 1 2 0 -1 2 5 6' }</w:t>
+        <w:t xml:space="preserve">    get </w:t>
+      </w:r>
+      <w:proofErr w:type="spellStart"/>
+      <w:r>
+        <w:rPr>
+          <w:sz w:val="28"/>
+          <w:szCs w:val="22"/>
+          <w:lang w:val="en-US"/>
+        </w:rPr>
+        <w:t>chisla_view_url</w:t>
+      </w:r>
+      <w:proofErr w:type="spellEnd"/>
+      <w:r>
+        <w:rPr>
+          <w:sz w:val="28"/>
+          <w:szCs w:val="22"/>
+          <w:lang w:val="en-US"/>
+        </w:rPr>
+        <w:t>, params: { str:'5 6 7 1 2 0 -1 2 5 6' }</w:t>
       </w:r>
       <w:r>
         <w:rPr>
@@ -4442,7 +5825,25 @@
           <w:lang w:val="en-US"/>
         </w:rPr>
         <w:br/>
-        <w:t xml:space="preserve">    assert_equal assigns[:final], '-1 2 5 6'</w:t>
+        <w:t xml:space="preserve">    </w:t>
+      </w:r>
+      <w:proofErr w:type="spellStart"/>
+      <w:r>
+        <w:rPr>
+          <w:sz w:val="28"/>
+          <w:szCs w:val="22"/>
+          <w:lang w:val="en-US"/>
+        </w:rPr>
+        <w:t>assert_equal</w:t>
+      </w:r>
+      <w:proofErr w:type="spellEnd"/>
+      <w:r>
+        <w:rPr>
+          <w:sz w:val="28"/>
+          <w:szCs w:val="22"/>
+          <w:lang w:val="en-US"/>
+        </w:rPr>
+        <w:t xml:space="preserve"> assigns[:final], '-1 2 5 6'</w:t>
       </w:r>
       <w:r>
         <w:rPr>
@@ -4460,8 +5861,17 @@
           <w:lang w:val="en-US"/>
         </w:rPr>
         <w:br/>
+      </w:r>
+      <w:proofErr w:type="spellStart"/>
+      <w:r>
+        <w:rPr>
+          <w:sz w:val="28"/>
+          <w:szCs w:val="22"/>
+          <w:lang w:val="en-US"/>
+        </w:rPr>
         <w:t>end</w:t>
       </w:r>
+      <w:proofErr w:type="spellEnd"/>
     </w:p>
     <w:p>
       <w:pPr>
@@ -4546,6 +5956,7 @@
         </w:rPr>
         <w:t>.</w:t>
       </w:r>
+      <w:proofErr w:type="spellStart"/>
       <w:r>
         <w:rPr>
           <w:i/>
@@ -4557,6 +5968,7 @@
         </w:rPr>
         <w:t>rb</w:t>
       </w:r>
+      <w:proofErr w:type="spellEnd"/>
       <w:r>
         <w:rPr>
           <w:i/>
@@ -4605,13 +6017,33 @@
           <w:lang w:val="en-US"/>
         </w:rPr>
       </w:pPr>
-      <w:r>
-        <w:rPr>
-          <w:sz w:val="28"/>
-          <w:szCs w:val="22"/>
-          <w:lang w:val="en-US"/>
-        </w:rPr>
-        <w:t>Rails.application.routes.draw do</w:t>
+      <w:proofErr w:type="spellStart"/>
+      <w:proofErr w:type="gramStart"/>
+      <w:r>
+        <w:rPr>
+          <w:sz w:val="28"/>
+          <w:szCs w:val="22"/>
+          <w:lang w:val="en-US"/>
+        </w:rPr>
+        <w:t>Rails.application.routes</w:t>
+      </w:r>
+      <w:proofErr w:type="gramEnd"/>
+      <w:r>
+        <w:rPr>
+          <w:sz w:val="28"/>
+          <w:szCs w:val="22"/>
+          <w:lang w:val="en-US"/>
+        </w:rPr>
+        <w:t>.draw</w:t>
+      </w:r>
+      <w:proofErr w:type="spellEnd"/>
+      <w:r>
+        <w:rPr>
+          <w:sz w:val="28"/>
+          <w:szCs w:val="22"/>
+          <w:lang w:val="en-US"/>
+        </w:rPr>
+        <w:t xml:space="preserve"> do</w:t>
       </w:r>
       <w:r>
         <w:rPr>
@@ -4620,7 +6052,25 @@
           <w:lang w:val="en-US"/>
         </w:rPr>
         <w:br/>
-        <w:t xml:space="preserve">  get 'chisla/input'</w:t>
+        <w:t xml:space="preserve">  get '</w:t>
+      </w:r>
+      <w:proofErr w:type="spellStart"/>
+      <w:r>
+        <w:rPr>
+          <w:sz w:val="28"/>
+          <w:szCs w:val="22"/>
+          <w:lang w:val="en-US"/>
+        </w:rPr>
+        <w:t>chisla</w:t>
+      </w:r>
+      <w:proofErr w:type="spellEnd"/>
+      <w:r>
+        <w:rPr>
+          <w:sz w:val="28"/>
+          <w:szCs w:val="22"/>
+          <w:lang w:val="en-US"/>
+        </w:rPr>
+        <w:t>/input'</w:t>
       </w:r>
       <w:r>
         <w:rPr>
@@ -4629,15 +6079,25 @@
           <w:lang w:val="en-US"/>
         </w:rPr>
         <w:br/>
-      </w:r>
-      <w:r>
-        <w:rPr>
-          <w:sz w:val="28"/>
-          <w:szCs w:val="22"/>
-          <w:lang w:val="en-US"/>
-        </w:rPr>
-        <w:lastRenderedPageBreak/>
-        <w:t xml:space="preserve">  get 'chisla/view'</w:t>
+        <w:t xml:space="preserve">  get '</w:t>
+      </w:r>
+      <w:proofErr w:type="spellStart"/>
+      <w:r>
+        <w:rPr>
+          <w:sz w:val="28"/>
+          <w:szCs w:val="22"/>
+          <w:lang w:val="en-US"/>
+        </w:rPr>
+        <w:t>chisla</w:t>
+      </w:r>
+      <w:proofErr w:type="spellEnd"/>
+      <w:r>
+        <w:rPr>
+          <w:sz w:val="28"/>
+          <w:szCs w:val="22"/>
+          <w:lang w:val="en-US"/>
+        </w:rPr>
+        <w:t>/view'</w:t>
       </w:r>
       <w:r>
         <w:rPr>
@@ -4688,8 +6148,9 @@
           <w:lang w:val="en-US"/>
         </w:rPr>
         <w:br/>
-        <w:t xml:space="preserve">  # root "articles#index"</w:t>
-      </w:r>
+        <w:t xml:space="preserve">  # root "</w:t>
+      </w:r>
+      <w:proofErr w:type="spellStart"/>
       <w:r>
         <w:rPr>
           <w:i/>
@@ -4698,6 +6159,27 @@
           <w:szCs w:val="22"/>
           <w:lang w:val="en-US"/>
         </w:rPr>
+        <w:t>articles#index</w:t>
+      </w:r>
+      <w:proofErr w:type="spellEnd"/>
+      <w:r>
+        <w:rPr>
+          <w:i/>
+          <w:iCs/>
+          <w:sz w:val="28"/>
+          <w:szCs w:val="22"/>
+          <w:lang w:val="en-US"/>
+        </w:rPr>
+        <w:t>"</w:t>
+      </w:r>
+      <w:r>
+        <w:rPr>
+          <w:i/>
+          <w:iCs/>
+          <w:sz w:val="28"/>
+          <w:szCs w:val="22"/>
+          <w:lang w:val="en-US"/>
+        </w:rPr>
         <w:br/>
         <w:t xml:space="preserve">  </w:t>
       </w:r>
@@ -4709,8 +6191,9 @@
           <w:szCs w:val="22"/>
           <w:lang w:val="en-US"/>
         </w:rPr>
-        <w:t>root 'chisla#</w:t>
-      </w:r>
+        <w:t>root '</w:t>
+      </w:r>
+      <w:proofErr w:type="spellStart"/>
       <w:r>
         <w:rPr>
           <w:b/>
@@ -4719,8 +6202,19 @@
           <w:szCs w:val="22"/>
           <w:lang w:val="en-US"/>
         </w:rPr>
+        <w:t>chisla#</w:t>
+      </w:r>
+      <w:r>
+        <w:rPr>
+          <w:b/>
+          <w:bCs/>
+          <w:sz w:val="28"/>
+          <w:szCs w:val="22"/>
+          <w:lang w:val="en-US"/>
+        </w:rPr>
         <w:t>input</w:t>
       </w:r>
+      <w:proofErr w:type="spellEnd"/>
       <w:r>
         <w:rPr>
           <w:b/>
@@ -4896,6 +6390,7 @@
           <w:sz w:val="28"/>
           <w:szCs w:val="22"/>
         </w:rPr>
+        <w:lastRenderedPageBreak/>
         <w:drawing>
           <wp:inline distT="0" distB="0" distL="0" distR="0" wp14:anchorId="6ED69209" wp14:editId="47C1150E">
             <wp:extent cx="5125781" cy="2640648"/>
@@ -4966,7 +6461,6 @@
           <w:sz w:val="28"/>
           <w:szCs w:val="22"/>
         </w:rPr>
-        <w:lastRenderedPageBreak/>
         <w:t>Вывод</w:t>
       </w:r>
       <w:r>
@@ -4983,14 +6477,28 @@
           <w:sz w:val="28"/>
           <w:szCs w:val="22"/>
         </w:rPr>
-        <w:t>для решения поставленной задачи мы создали</w:t>
-      </w:r>
-      <w:r>
-        <w:rPr>
-          <w:sz w:val="28"/>
-          <w:szCs w:val="22"/>
-        </w:rPr>
-        <w:t xml:space="preserve"> web-приложение на основе фреймворка</w:t>
+        <w:t xml:space="preserve">для решения поставленной задачи </w:t>
+      </w:r>
+      <w:r>
+        <w:rPr>
+          <w:sz w:val="28"/>
+          <w:szCs w:val="22"/>
+        </w:rPr>
+        <w:t>было</w:t>
+      </w:r>
+      <w:r>
+        <w:rPr>
+          <w:sz w:val="28"/>
+          <w:szCs w:val="22"/>
+        </w:rPr>
+        <w:t xml:space="preserve"> созда</w:t>
+      </w:r>
+      <w:r>
+        <w:rPr>
+          <w:sz w:val="28"/>
+          <w:szCs w:val="22"/>
+        </w:rPr>
+        <w:t>но</w:t>
       </w:r>
       <w:r>
         <w:rPr>
@@ -4999,19 +6507,81 @@
         </w:rPr>
         <w:t xml:space="preserve"> </w:t>
       </w:r>
-      <w:r>
-        <w:rPr>
-          <w:sz w:val="28"/>
-          <w:szCs w:val="22"/>
-        </w:rPr>
-        <w:t>Ruby on Rails</w:t>
-      </w:r>
-      <w:r>
-        <w:rPr>
-          <w:sz w:val="28"/>
-          <w:szCs w:val="22"/>
-        </w:rPr>
-        <w:t xml:space="preserve">, провели </w:t>
+      <w:proofErr w:type="spellStart"/>
+      <w:r>
+        <w:rPr>
+          <w:sz w:val="28"/>
+          <w:szCs w:val="22"/>
+        </w:rPr>
+        <w:t>web</w:t>
+      </w:r>
+      <w:proofErr w:type="spellEnd"/>
+      <w:r>
+        <w:rPr>
+          <w:sz w:val="28"/>
+          <w:szCs w:val="22"/>
+        </w:rPr>
+        <w:t>-приложение на основе фреймворка</w:t>
+      </w:r>
+      <w:r>
+        <w:rPr>
+          <w:sz w:val="28"/>
+          <w:szCs w:val="22"/>
+        </w:rPr>
+        <w:t xml:space="preserve"> </w:t>
+      </w:r>
+      <w:r>
+        <w:rPr>
+          <w:sz w:val="28"/>
+          <w:szCs w:val="22"/>
+        </w:rPr>
+        <w:t xml:space="preserve">Ruby </w:t>
+      </w:r>
+      <w:proofErr w:type="spellStart"/>
+      <w:r>
+        <w:rPr>
+          <w:sz w:val="28"/>
+          <w:szCs w:val="22"/>
+        </w:rPr>
+        <w:t>on</w:t>
+      </w:r>
+      <w:proofErr w:type="spellEnd"/>
+      <w:r>
+        <w:rPr>
+          <w:sz w:val="28"/>
+          <w:szCs w:val="22"/>
+        </w:rPr>
+        <w:t xml:space="preserve"> </w:t>
+      </w:r>
+      <w:proofErr w:type="spellStart"/>
+      <w:r>
+        <w:rPr>
+          <w:sz w:val="28"/>
+          <w:szCs w:val="22"/>
+        </w:rPr>
+        <w:t>Rails</w:t>
+      </w:r>
+      <w:proofErr w:type="spellEnd"/>
+      <w:r>
+        <w:rPr>
+          <w:sz w:val="28"/>
+          <w:szCs w:val="22"/>
+        </w:rPr>
+        <w:t>, прове</w:t>
+      </w:r>
+      <w:r>
+        <w:rPr>
+          <w:sz w:val="28"/>
+          <w:szCs w:val="22"/>
+        </w:rPr>
+        <w:t>дено</w:t>
+      </w:r>
+      <w:r>
+        <w:rPr>
+          <w:sz w:val="28"/>
+          <w:szCs w:val="22"/>
+        </w:rPr>
+        <w:t xml:space="preserve"> </w:t>
       </w:r>
       <w:r>
         <w:rPr>
@@ -5060,14 +6630,35 @@
           <w:sz w:val="28"/>
           <w:szCs w:val="22"/>
         </w:rPr>
-        <w:t>в браузерах(см. Рис. 2 и 3).</w:t>
+        <w:t>в браузерах</w:t>
+      </w:r>
+      <w:r>
+        <w:rPr>
+          <w:sz w:val="28"/>
+          <w:szCs w:val="22"/>
+        </w:rPr>
+        <w:t xml:space="preserve"> </w:t>
+      </w:r>
+      <w:r>
+        <w:rPr>
+          <w:sz w:val="28"/>
+          <w:szCs w:val="22"/>
+        </w:rPr>
+        <w:t>(см. Рис. 2 и 3).</w:t>
       </w:r>
     </w:p>
     <w:sectPr>
-      <w:headerReference w:type="default" r:id="rId13"/>
+      <w:headerReference w:type="even" r:id="rId13"/>
+      <w:headerReference w:type="default" r:id="rId14"/>
+      <w:footerReference w:type="even" r:id="rId15"/>
+      <w:footerReference w:type="default" r:id="rId16"/>
+      <w:headerReference w:type="first" r:id="rId17"/>
+      <w:footerReference w:type="first" r:id="rId18"/>
       <w:pgSz w:w="11906" w:h="16838"/>
       <w:pgMar w:top="851" w:right="567" w:bottom="851" w:left="1418" w:header="720" w:footer="720" w:gutter="0"/>
       <w:cols w:space="720"/>
+      <w:titlePg/>
+      <w:docGrid w:linePitch="272"/>
     </w:sectPr>
   </w:body>
 </w:document>
@@ -5090,6 +6681,68 @@
     </w:p>
   </w:endnote>
 </w:endnotes>
+</file>
+
+<file path=word/footer1.xml><?xml version="1.0" encoding="utf-8"?>
+<w:ftr xmlns:wpc="http://schemas.microsoft.com/office/word/2010/wordprocessingCanvas" xmlns:cx="http://schemas.microsoft.com/office/drawing/2014/chartex" xmlns:cx1="http://schemas.microsoft.com/office/drawing/2015/9/8/chartex" xmlns:cx2="http://schemas.microsoft.com/office/drawing/2015/10/21/chartex" xmlns:cx3="http://schemas.microsoft.com/office/drawing/2016/5/9/chartex" xmlns:cx4="http://schemas.microsoft.com/office/drawing/2016/5/10/chartex" xmlns:cx5="http://schemas.microsoft.com/office/drawing/2016/5/11/chartex" xmlns:cx6="http://schemas.microsoft.com/office/drawing/2016/5/12/chartex" xmlns:cx7="http://schemas.microsoft.com/office/drawing/2016/5/13/chartex" xmlns:cx8="http://schemas.microsoft.com/office/drawing/2016/5/14/chartex" xmlns:mc="http://schemas.openxmlformats.org/markup-compatibility/2006" xmlns:aink="http://schemas.microsoft.com/office/drawing/2016/ink" xmlns:am3d="http://schemas.microsoft.com/office/drawing/2017/model3d" xmlns:o="urn:schemas-microsoft-com:office:office" xmlns:oel="http://schemas.microsoft.com/office/2019/extlst" xmlns:r="http://schemas.openxmlformats.org/officeDocument/2006/relationships" xmlns:m="http://schemas.openxmlformats.org/officeDocument/2006/math" xmlns:v="urn:schemas-microsoft-com:vml" xmlns:wp14="http://schemas.microsoft.com/office/word/2010/wordprocessingDrawing" xmlns:wp="http://schemas.openxmlformats.org/drawingml/2006/wordprocessingDrawing" xmlns:w10="urn:schemas-microsoft-com:office:word" xmlns:w="http://schemas.openxmlformats.org/wordprocessingml/2006/main" xmlns:w14="http://schemas.microsoft.com/office/word/2010/wordml" xmlns:w15="http://schemas.microsoft.com/office/word/2012/wordml" xmlns:w16cex="http://schemas.microsoft.com/office/word/2018/wordml/cex" xmlns:w16cid="http://schemas.microsoft.com/office/word/2016/wordml/cid" xmlns:w16="http://schemas.microsoft.com/office/word/2018/wordml" xmlns:w16sdtdh="http://schemas.microsoft.com/office/word/2020/wordml/sdtdatahash" xmlns:w16se="http://schemas.microsoft.com/office/word/2015/wordml/symex" xmlns:wpg="http://schemas.microsoft.com/office/word/2010/wordprocessingGroup" xmlns:wpi="http://schemas.microsoft.com/office/word/2010/wordprocessingInk" xmlns:wne="http://schemas.microsoft.com/office/word/2006/wordml" xmlns:wps="http://schemas.microsoft.com/office/word/2010/wordprocessingShape" mc:Ignorable="w14 w15 w16se w16cid w16 w16cex w16sdtdh wp14">
+  <w:p>
+    <w:pPr>
+      <w:pStyle w:val="a5"/>
+    </w:pPr>
+  </w:p>
+</w:ftr>
+</file>
+
+<file path=word/footer2.xml><?xml version="1.0" encoding="utf-8"?>
+<w:ftr xmlns:wpc="http://schemas.microsoft.com/office/word/2010/wordprocessingCanvas" xmlns:cx="http://schemas.microsoft.com/office/drawing/2014/chartex" xmlns:cx1="http://schemas.microsoft.com/office/drawing/2015/9/8/chartex" xmlns:cx2="http://schemas.microsoft.com/office/drawing/2015/10/21/chartex" xmlns:cx3="http://schemas.microsoft.com/office/drawing/2016/5/9/chartex" xmlns:cx4="http://schemas.microsoft.com/office/drawing/2016/5/10/chartex" xmlns:cx5="http://schemas.microsoft.com/office/drawing/2016/5/11/chartex" xmlns:cx6="http://schemas.microsoft.com/office/drawing/2016/5/12/chartex" xmlns:cx7="http://schemas.microsoft.com/office/drawing/2016/5/13/chartex" xmlns:cx8="http://schemas.microsoft.com/office/drawing/2016/5/14/chartex" xmlns:mc="http://schemas.openxmlformats.org/markup-compatibility/2006" xmlns:aink="http://schemas.microsoft.com/office/drawing/2016/ink" xmlns:am3d="http://schemas.microsoft.com/office/drawing/2017/model3d" xmlns:o="urn:schemas-microsoft-com:office:office" xmlns:oel="http://schemas.microsoft.com/office/2019/extlst" xmlns:r="http://schemas.openxmlformats.org/officeDocument/2006/relationships" xmlns:m="http://schemas.openxmlformats.org/officeDocument/2006/math" xmlns:v="urn:schemas-microsoft-com:vml" xmlns:wp14="http://schemas.microsoft.com/office/word/2010/wordprocessingDrawing" xmlns:wp="http://schemas.openxmlformats.org/drawingml/2006/wordprocessingDrawing" xmlns:w10="urn:schemas-microsoft-com:office:word" xmlns:w="http://schemas.openxmlformats.org/wordprocessingml/2006/main" xmlns:w14="http://schemas.microsoft.com/office/word/2010/wordml" xmlns:w15="http://schemas.microsoft.com/office/word/2012/wordml" xmlns:w16cex="http://schemas.microsoft.com/office/word/2018/wordml/cex" xmlns:w16cid="http://schemas.microsoft.com/office/word/2016/wordml/cid" xmlns:w16="http://schemas.microsoft.com/office/word/2018/wordml" xmlns:w16sdtdh="http://schemas.microsoft.com/office/word/2020/wordml/sdtdatahash" xmlns:w16se="http://schemas.microsoft.com/office/word/2015/wordml/symex" xmlns:wpg="http://schemas.microsoft.com/office/word/2010/wordprocessingGroup" xmlns:wpi="http://schemas.microsoft.com/office/word/2010/wordprocessingInk" xmlns:wne="http://schemas.microsoft.com/office/word/2006/wordml" xmlns:wps="http://schemas.microsoft.com/office/word/2010/wordprocessingShape" mc:Ignorable="w14 w15 w16se w16cid w16 w16cex w16sdtdh wp14">
+  <w:sdt>
+    <w:sdtPr>
+      <w:id w:val="276679720"/>
+      <w:docPartObj>
+        <w:docPartGallery w:val="Page Numbers (Bottom of Page)"/>
+        <w:docPartUnique/>
+      </w:docPartObj>
+    </w:sdtPr>
+    <w:sdtContent>
+      <w:p>
+        <w:pPr>
+          <w:pStyle w:val="a5"/>
+          <w:jc w:val="center"/>
+        </w:pPr>
+        <w:r>
+          <w:fldChar w:fldCharType="begin"/>
+        </w:r>
+        <w:r>
+          <w:instrText>PAGE   \* MERGEFORMAT</w:instrText>
+        </w:r>
+        <w:r>
+          <w:fldChar w:fldCharType="separate"/>
+        </w:r>
+        <w:r>
+          <w:t>2</w:t>
+        </w:r>
+        <w:r>
+          <w:fldChar w:fldCharType="end"/>
+        </w:r>
+      </w:p>
+    </w:sdtContent>
+  </w:sdt>
+  <w:p>
+    <w:pPr>
+      <w:pStyle w:val="a5"/>
+    </w:pPr>
+  </w:p>
+</w:ftr>
+</file>
+
+<file path=word/footer3.xml><?xml version="1.0" encoding="utf-8"?>
+<w:ftr xmlns:wpc="http://schemas.microsoft.com/office/word/2010/wordprocessingCanvas" xmlns:cx="http://schemas.microsoft.com/office/drawing/2014/chartex" xmlns:cx1="http://schemas.microsoft.com/office/drawing/2015/9/8/chartex" xmlns:cx2="http://schemas.microsoft.com/office/drawing/2015/10/21/chartex" xmlns:cx3="http://schemas.microsoft.com/office/drawing/2016/5/9/chartex" xmlns:cx4="http://schemas.microsoft.com/office/drawing/2016/5/10/chartex" xmlns:cx5="http://schemas.microsoft.com/office/drawing/2016/5/11/chartex" xmlns:cx6="http://schemas.microsoft.com/office/drawing/2016/5/12/chartex" xmlns:cx7="http://schemas.microsoft.com/office/drawing/2016/5/13/chartex" xmlns:cx8="http://schemas.microsoft.com/office/drawing/2016/5/14/chartex" xmlns:mc="http://schemas.openxmlformats.org/markup-compatibility/2006" xmlns:aink="http://schemas.microsoft.com/office/drawing/2016/ink" xmlns:am3d="http://schemas.microsoft.com/office/drawing/2017/model3d" xmlns:o="urn:schemas-microsoft-com:office:office" xmlns:oel="http://schemas.microsoft.com/office/2019/extlst" xmlns:r="http://schemas.openxmlformats.org/officeDocument/2006/relationships" xmlns:m="http://schemas.openxmlformats.org/officeDocument/2006/math" xmlns:v="urn:schemas-microsoft-com:vml" xmlns:wp14="http://schemas.microsoft.com/office/word/2010/wordprocessingDrawing" xmlns:wp="http://schemas.openxmlformats.org/drawingml/2006/wordprocessingDrawing" xmlns:w10="urn:schemas-microsoft-com:office:word" xmlns:w="http://schemas.openxmlformats.org/wordprocessingml/2006/main" xmlns:w14="http://schemas.microsoft.com/office/word/2010/wordml" xmlns:w15="http://schemas.microsoft.com/office/word/2012/wordml" xmlns:w16cex="http://schemas.microsoft.com/office/word/2018/wordml/cex" xmlns:w16cid="http://schemas.microsoft.com/office/word/2016/wordml/cid" xmlns:w16="http://schemas.microsoft.com/office/word/2018/wordml" xmlns:w16sdtdh="http://schemas.microsoft.com/office/word/2020/wordml/sdtdatahash" xmlns:w16se="http://schemas.microsoft.com/office/word/2015/wordml/symex" xmlns:wpg="http://schemas.microsoft.com/office/word/2010/wordprocessingGroup" xmlns:wpi="http://schemas.microsoft.com/office/word/2010/wordprocessingInk" xmlns:wne="http://schemas.microsoft.com/office/word/2006/wordml" xmlns:wps="http://schemas.microsoft.com/office/word/2010/wordprocessingShape" mc:Ignorable="w14 w15 w16se w16cid w16 w16cex w16sdtdh wp14">
+  <w:p>
+    <w:pPr>
+      <w:pStyle w:val="a5"/>
+    </w:pPr>
+  </w:p>
+</w:ftr>
 </file>
 
 <file path=word/footnotes.xml><?xml version="1.0" encoding="utf-8"?>
@@ -5116,7 +6769,27 @@
   <w:p>
     <w:pPr>
       <w:pStyle w:val="a4"/>
+    </w:pPr>
+  </w:p>
+</w:hdr>
+</file>
+
+<file path=word/header2.xml><?xml version="1.0" encoding="utf-8"?>
+<w:hdr xmlns:wpc="http://schemas.microsoft.com/office/word/2010/wordprocessingCanvas" xmlns:cx="http://schemas.microsoft.com/office/drawing/2014/chartex" xmlns:cx1="http://schemas.microsoft.com/office/drawing/2015/9/8/chartex" xmlns:cx2="http://schemas.microsoft.com/office/drawing/2015/10/21/chartex" xmlns:cx3="http://schemas.microsoft.com/office/drawing/2016/5/9/chartex" xmlns:cx4="http://schemas.microsoft.com/office/drawing/2016/5/10/chartex" xmlns:cx5="http://schemas.microsoft.com/office/drawing/2016/5/11/chartex" xmlns:cx6="http://schemas.microsoft.com/office/drawing/2016/5/12/chartex" xmlns:cx7="http://schemas.microsoft.com/office/drawing/2016/5/13/chartex" xmlns:cx8="http://schemas.microsoft.com/office/drawing/2016/5/14/chartex" xmlns:mc="http://schemas.openxmlformats.org/markup-compatibility/2006" xmlns:aink="http://schemas.microsoft.com/office/drawing/2016/ink" xmlns:am3d="http://schemas.microsoft.com/office/drawing/2017/model3d" xmlns:o="urn:schemas-microsoft-com:office:office" xmlns:oel="http://schemas.microsoft.com/office/2019/extlst" xmlns:r="http://schemas.openxmlformats.org/officeDocument/2006/relationships" xmlns:m="http://schemas.openxmlformats.org/officeDocument/2006/math" xmlns:v="urn:schemas-microsoft-com:vml" xmlns:wp14="http://schemas.microsoft.com/office/word/2010/wordprocessingDrawing" xmlns:wp="http://schemas.openxmlformats.org/drawingml/2006/wordprocessingDrawing" xmlns:w10="urn:schemas-microsoft-com:office:word" xmlns:w="http://schemas.openxmlformats.org/wordprocessingml/2006/main" xmlns:w14="http://schemas.microsoft.com/office/word/2010/wordml" xmlns:w15="http://schemas.microsoft.com/office/word/2012/wordml" xmlns:w16cex="http://schemas.microsoft.com/office/word/2018/wordml/cex" xmlns:w16cid="http://schemas.microsoft.com/office/word/2016/wordml/cid" xmlns:w16="http://schemas.microsoft.com/office/word/2018/wordml" xmlns:w16sdtdh="http://schemas.microsoft.com/office/word/2020/wordml/sdtdatahash" xmlns:w16se="http://schemas.microsoft.com/office/word/2015/wordml/symex" xmlns:wpg="http://schemas.microsoft.com/office/word/2010/wordprocessingGroup" xmlns:wpi="http://schemas.microsoft.com/office/word/2010/wordprocessingInk" xmlns:wne="http://schemas.microsoft.com/office/word/2006/wordml" xmlns:wps="http://schemas.microsoft.com/office/word/2010/wordprocessingShape" mc:Ignorable="w14 w15 w16se w16cid w16 w16cex w16sdtdh wp14">
+  <w:p>
+    <w:pPr>
+      <w:pStyle w:val="a4"/>
       <w:jc w:val="right"/>
+    </w:pPr>
+  </w:p>
+</w:hdr>
+</file>
+
+<file path=word/header3.xml><?xml version="1.0" encoding="utf-8"?>
+<w:hdr xmlns:wpc="http://schemas.microsoft.com/office/word/2010/wordprocessingCanvas" xmlns:cx="http://schemas.microsoft.com/office/drawing/2014/chartex" xmlns:cx1="http://schemas.microsoft.com/office/drawing/2015/9/8/chartex" xmlns:cx2="http://schemas.microsoft.com/office/drawing/2015/10/21/chartex" xmlns:cx3="http://schemas.microsoft.com/office/drawing/2016/5/9/chartex" xmlns:cx4="http://schemas.microsoft.com/office/drawing/2016/5/10/chartex" xmlns:cx5="http://schemas.microsoft.com/office/drawing/2016/5/11/chartex" xmlns:cx6="http://schemas.microsoft.com/office/drawing/2016/5/12/chartex" xmlns:cx7="http://schemas.microsoft.com/office/drawing/2016/5/13/chartex" xmlns:cx8="http://schemas.microsoft.com/office/drawing/2016/5/14/chartex" xmlns:mc="http://schemas.openxmlformats.org/markup-compatibility/2006" xmlns:aink="http://schemas.microsoft.com/office/drawing/2016/ink" xmlns:am3d="http://schemas.microsoft.com/office/drawing/2017/model3d" xmlns:o="urn:schemas-microsoft-com:office:office" xmlns:oel="http://schemas.microsoft.com/office/2019/extlst" xmlns:r="http://schemas.openxmlformats.org/officeDocument/2006/relationships" xmlns:m="http://schemas.openxmlformats.org/officeDocument/2006/math" xmlns:v="urn:schemas-microsoft-com:vml" xmlns:wp14="http://schemas.microsoft.com/office/word/2010/wordprocessingDrawing" xmlns:wp="http://schemas.openxmlformats.org/drawingml/2006/wordprocessingDrawing" xmlns:w10="urn:schemas-microsoft-com:office:word" xmlns:w="http://schemas.openxmlformats.org/wordprocessingml/2006/main" xmlns:w14="http://schemas.microsoft.com/office/word/2010/wordml" xmlns:w15="http://schemas.microsoft.com/office/word/2012/wordml" xmlns:w16cex="http://schemas.microsoft.com/office/word/2018/wordml/cex" xmlns:w16cid="http://schemas.microsoft.com/office/word/2016/wordml/cid" xmlns:w16="http://schemas.microsoft.com/office/word/2018/wordml" xmlns:w16sdtdh="http://schemas.microsoft.com/office/word/2020/wordml/sdtdatahash" xmlns:w16se="http://schemas.microsoft.com/office/word/2015/wordml/symex" xmlns:wpg="http://schemas.microsoft.com/office/word/2010/wordprocessingGroup" xmlns:wpi="http://schemas.microsoft.com/office/word/2010/wordprocessingInk" xmlns:wne="http://schemas.microsoft.com/office/word/2006/wordml" xmlns:wps="http://schemas.microsoft.com/office/word/2010/wordprocessingShape" mc:Ignorable="w14 w15 w16se w16cid w16 w16cex w16sdtdh wp14">
+  <w:p>
+    <w:pPr>
+      <w:pStyle w:val="a4"/>
     </w:pPr>
   </w:p>
 </w:hdr>
@@ -5144,6 +6817,7 @@
     <w:lsdException w:name="heading 7" w:semiHidden="1" w:unhideWhenUsed="1" w:qFormat="1"/>
     <w:lsdException w:name="heading 8" w:semiHidden="1" w:unhideWhenUsed="1" w:qFormat="1"/>
     <w:lsdException w:name="heading 9" w:semiHidden="1" w:unhideWhenUsed="1" w:qFormat="1"/>
+    <w:lsdException w:name="footer" w:uiPriority="99"/>
     <w:lsdException w:name="caption" w:semiHidden="1" w:unhideWhenUsed="1" w:qFormat="1"/>
     <w:lsdException w:name="Title" w:qFormat="1"/>
     <w:lsdException w:name="Subtitle" w:qFormat="1"/>
@@ -5483,6 +7157,8 @@
   <w:style w:type="paragraph" w:styleId="a5">
     <w:name w:val="footer"/>
     <w:basedOn w:val="a"/>
+    <w:link w:val="a6"/>
+    <w:uiPriority w:val="99"/>
     <w:rsid w:val="00574EB5"/>
     <w:pPr>
       <w:tabs>
@@ -5491,10 +7167,10 @@
       </w:tabs>
     </w:pPr>
   </w:style>
-  <w:style w:type="paragraph" w:styleId="a6">
+  <w:style w:type="paragraph" w:styleId="a7">
     <w:name w:val="Document Map"/>
     <w:basedOn w:val="a"/>
-    <w:link w:val="a7"/>
+    <w:link w:val="a8"/>
     <w:rsid w:val="00984206"/>
     <w:rPr>
       <w:rFonts w:ascii="Tahoma" w:hAnsi="Tahoma"/>
@@ -5502,9 +7178,9 @@
       <w:szCs w:val="16"/>
     </w:rPr>
   </w:style>
-  <w:style w:type="character" w:customStyle="1" w:styleId="a7">
+  <w:style w:type="character" w:customStyle="1" w:styleId="a8">
     <w:name w:val="Схема документа Знак"/>
-    <w:link w:val="a6"/>
+    <w:link w:val="a7"/>
     <w:rsid w:val="00984206"/>
     <w:rPr>
       <w:rFonts w:ascii="Tahoma" w:hAnsi="Tahoma" w:cs="Tahoma"/>
@@ -5512,7 +7188,7 @@
       <w:szCs w:val="16"/>
     </w:rPr>
   </w:style>
-  <w:style w:type="table" w:styleId="a8">
+  <w:style w:type="table" w:styleId="a9">
     <w:name w:val="Table Grid"/>
     <w:basedOn w:val="a1"/>
     <w:rsid w:val="00E60AD0"/>
@@ -5527,9 +7203,20 @@
       </w:tblBorders>
     </w:tblPr>
   </w:style>
-  <w:style w:type="paragraph" w:styleId="a9">
+  <w:style w:type="paragraph" w:styleId="aa">
     <w:name w:val="Balloon Text"/>
     <w:basedOn w:val="a"/>
+    <w:link w:val="ab"/>
+    <w:rsid w:val="0057778B"/>
+    <w:rPr>
+      <w:rFonts w:ascii="Tahoma" w:hAnsi="Tahoma" w:cs="Tahoma"/>
+      <w:sz w:val="16"/>
+      <w:szCs w:val="16"/>
+    </w:rPr>
+  </w:style>
+  <w:style w:type="character" w:customStyle="1" w:styleId="ab">
+    <w:name w:val="Текст выноски Знак"/>
+    <w:basedOn w:val="a0"/>
     <w:link w:val="aa"/>
     <w:rsid w:val="0057778B"/>
     <w:rPr>
@@ -5538,18 +7225,7 @@
       <w:szCs w:val="16"/>
     </w:rPr>
   </w:style>
-  <w:style w:type="character" w:customStyle="1" w:styleId="aa">
-    <w:name w:val="Текст выноски Знак"/>
-    <w:basedOn w:val="a0"/>
-    <w:link w:val="a9"/>
-    <w:rsid w:val="0057778B"/>
-    <w:rPr>
-      <w:rFonts w:ascii="Tahoma" w:hAnsi="Tahoma" w:cs="Tahoma"/>
-      <w:sz w:val="16"/>
-      <w:szCs w:val="16"/>
-    </w:rPr>
-  </w:style>
-  <w:style w:type="character" w:styleId="ab">
+  <w:style w:type="character" w:styleId="ac">
     <w:name w:val="annotation reference"/>
     <w:unhideWhenUsed/>
     <w:rsid w:val="000159C3"/>
@@ -5558,23 +7234,33 @@
       <w:szCs w:val="16"/>
     </w:rPr>
   </w:style>
-  <w:style w:type="paragraph" w:styleId="ac">
+  <w:style w:type="paragraph" w:styleId="ad">
     <w:name w:val="annotation text"/>
     <w:basedOn w:val="a"/>
-    <w:link w:val="ad"/>
+    <w:link w:val="ae"/>
     <w:unhideWhenUsed/>
     <w:rsid w:val="000159C3"/>
   </w:style>
-  <w:style w:type="character" w:customStyle="1" w:styleId="ad">
+  <w:style w:type="character" w:customStyle="1" w:styleId="ae">
     <w:name w:val="Текст примечания Знак"/>
     <w:basedOn w:val="a0"/>
-    <w:link w:val="ac"/>
+    <w:link w:val="ad"/>
     <w:rsid w:val="000159C3"/>
   </w:style>
-  <w:style w:type="paragraph" w:styleId="ae">
+  <w:style w:type="paragraph" w:styleId="af">
     <w:name w:val="annotation subject"/>
-    <w:basedOn w:val="ac"/>
-    <w:next w:val="ac"/>
+    <w:basedOn w:val="ad"/>
+    <w:next w:val="ad"/>
+    <w:link w:val="af0"/>
+    <w:rsid w:val="000159C3"/>
+    <w:rPr>
+      <w:b/>
+      <w:bCs/>
+    </w:rPr>
+  </w:style>
+  <w:style w:type="character" w:customStyle="1" w:styleId="af0">
+    <w:name w:val="Тема примечания Знак"/>
+    <w:basedOn w:val="ae"/>
     <w:link w:val="af"/>
     <w:rsid w:val="000159C3"/>
     <w:rPr>
@@ -5582,15 +7268,12 @@
       <w:bCs/>
     </w:rPr>
   </w:style>
-  <w:style w:type="character" w:customStyle="1" w:styleId="af">
-    <w:name w:val="Тема примечания Знак"/>
-    <w:basedOn w:val="ad"/>
-    <w:link w:val="ae"/>
-    <w:rsid w:val="000159C3"/>
-    <w:rPr>
-      <w:b/>
-      <w:bCs/>
-    </w:rPr>
+  <w:style w:type="character" w:customStyle="1" w:styleId="a6">
+    <w:name w:val="Нижний колонтитул Знак"/>
+    <w:basedOn w:val="a0"/>
+    <w:link w:val="a5"/>
+    <w:uiPriority w:val="99"/>
+    <w:rsid w:val="009A22C2"/>
   </w:style>
 </w:styles>
 </file>
